--- a/AI app plan.docx
+++ b/AI app plan.docx
@@ -48,23 +48,7 @@
         </w:numPr>
       </w:pPr>
       <w:r>
-        <w:t>SPICE simulation (</w:t>
-      </w:r>
-      <w:proofErr w:type="spellStart"/>
-      <w:r>
-        <w:t>ngspice</w:t>
-      </w:r>
-      <w:proofErr w:type="spellEnd"/>
-      <w:r>
-        <w:t xml:space="preserve"> or </w:t>
-      </w:r>
-      <w:proofErr w:type="spellStart"/>
-      <w:r>
-        <w:t>Xyce</w:t>
-      </w:r>
-      <w:proofErr w:type="spellEnd"/>
-      <w:r>
-        <w:t xml:space="preserve"> via Python)</w:t>
+        <w:t>SPICE simulation (ngspice or Xyce via Python)</w:t>
       </w:r>
     </w:p>
     <w:p>
@@ -75,23 +59,7 @@
         </w:numPr>
       </w:pPr>
       <w:r>
-        <w:t xml:space="preserve">Symbolic analysis using </w:t>
-      </w:r>
-      <w:proofErr w:type="spellStart"/>
-      <w:r>
-        <w:t>SymPy</w:t>
-      </w:r>
-      <w:proofErr w:type="spellEnd"/>
-      <w:r>
-        <w:t xml:space="preserve"> / </w:t>
-      </w:r>
-      <w:proofErr w:type="spellStart"/>
-      <w:r>
-        <w:t>Lcapy</w:t>
-      </w:r>
-      <w:proofErr w:type="spellEnd"/>
-      <w:r>
-        <w:t xml:space="preserve"> (MNA-based)</w:t>
+        <w:t>Symbolic analysis using SymPy / Lcapy (MNA-based)</w:t>
       </w:r>
     </w:p>
     <w:p>
@@ -135,15 +103,7 @@
         </w:numPr>
       </w:pPr>
       <w:r>
-        <w:t xml:space="preserve">Vendor model integration (TI, ADI, </w:t>
-      </w:r>
-      <w:proofErr w:type="spellStart"/>
-      <w:r>
-        <w:t>LTspice</w:t>
-      </w:r>
-      <w:proofErr w:type="spellEnd"/>
-      <w:r>
-        <w:t xml:space="preserve"> libraries)</w:t>
+        <w:t>Vendor model integration (TI, ADI, LTspice libraries)</w:t>
       </w:r>
     </w:p>
     <w:p>
@@ -391,15 +351,7 @@
         </w:numPr>
       </w:pPr>
       <w:r>
-        <w:t xml:space="preserve">Guide implementation in Python, Qt, </w:t>
-      </w:r>
-      <w:proofErr w:type="spellStart"/>
-      <w:r>
-        <w:t>SymPy</w:t>
-      </w:r>
-      <w:proofErr w:type="spellEnd"/>
-      <w:r>
-        <w:t>, SPICE, data structures, and workflows</w:t>
+        <w:t>Guide implementation in Python, Qt, SymPy, SPICE, data structures, and workflows</w:t>
       </w:r>
     </w:p>
     <w:p>
@@ -590,15 +542,7 @@
         </w:numPr>
       </w:pPr>
       <w:r>
-        <w:t xml:space="preserve">Technical implementation details (Python + Qt + SPICE + </w:t>
-      </w:r>
-      <w:proofErr w:type="spellStart"/>
-      <w:r>
-        <w:t>SymPy</w:t>
-      </w:r>
-      <w:proofErr w:type="spellEnd"/>
-      <w:r>
-        <w:t>)</w:t>
+        <w:t>Technical implementation details (Python + Qt + SPICE + SymPy)</w:t>
       </w:r>
     </w:p>
     <w:p>
@@ -675,46 +619,22 @@
       </w:r>
       <w:r>
         <w:br/>
-        <w:t xml:space="preserve">All outputs must be practical, detailed, and </w:t>
-      </w:r>
-      <w:proofErr w:type="gramStart"/>
-      <w:r>
-        <w:t>implementation-oriented</w:t>
-      </w:r>
-      <w:proofErr w:type="gramEnd"/>
-      <w:r>
-        <w:t>.</w:t>
-      </w:r>
-    </w:p>
-    <w:p>
-      <w:r>
-        <w:rPr>
-          <w:b/>
-          <w:bCs/>
-        </w:rPr>
-        <w:t xml:space="preserve">Begin by confirming understanding and </w:t>
-      </w:r>
-      <w:proofErr w:type="gramStart"/>
-      <w:r>
-        <w:rPr>
-          <w:b/>
-          <w:bCs/>
-        </w:rPr>
-        <w:t>then continue</w:t>
-      </w:r>
-      <w:proofErr w:type="gramEnd"/>
-      <w:r>
-        <w:rPr>
-          <w:b/>
-          <w:bCs/>
-        </w:rPr>
-        <w:t xml:space="preserve"> helping me build this product.</w:t>
+        <w:t>All outputs must be practical, detailed, and implementation-oriented.</w:t>
+      </w:r>
+    </w:p>
+    <w:p>
+      <w:r>
+        <w:rPr>
+          <w:b/>
+          <w:bCs/>
+        </w:rPr>
+        <w:t>Begin by confirming understanding and then continue helping me build this product.</w:t>
       </w:r>
     </w:p>
     <w:p>
       <w:r>
         <w:pict w14:anchorId="43DA73A6">
-          <v:rect id="_x0000_i1031" style="width:0;height:1.5pt" o:hralign="center" o:hrstd="t" o:hr="t" fillcolor="#a0a0a0" stroked="f"/>
+          <v:rect id="_x0000_i1025" style="width:0;height:1.5pt" o:hralign="center" o:hrstd="t" o:hr="t" fillcolor="#a0a0a0" stroked="f"/>
         </w:pict>
       </w:r>
     </w:p>
@@ -862,7 +782,7 @@
     <w:p>
       <w:r>
         <w:pict w14:anchorId="577BE739">
-          <v:rect id="_x0000_i1111" style="width:0;height:1.5pt" o:hralign="center" o:hrstd="t" o:hr="t" fillcolor="#a0a0a0" stroked="f"/>
+          <v:rect id="_x0000_i1026" style="width:0;height:1.5pt" o:hralign="center" o:hrstd="t" o:hr="t" fillcolor="#a0a0a0" stroked="f"/>
         </w:pict>
       </w:r>
     </w:p>
@@ -969,7 +889,7 @@
     <w:p>
       <w:r>
         <w:pict w14:anchorId="476260C8">
-          <v:rect id="_x0000_i1112" style="width:0;height:1.5pt" o:hralign="center" o:hrstd="t" o:hr="t" fillcolor="#a0a0a0" stroked="f"/>
+          <v:rect id="_x0000_i1027" style="width:0;height:1.5pt" o:hralign="center" o:hrstd="t" o:hr="t" fillcolor="#a0a0a0" stroked="f"/>
         </w:pict>
       </w:r>
     </w:p>
@@ -1021,7 +941,6 @@
       <w:r>
         <w:t xml:space="preserve">Use </w:t>
       </w:r>
-      <w:proofErr w:type="spellStart"/>
       <w:r>
         <w:rPr>
           <w:b/>
@@ -1029,17 +948,8 @@
         </w:rPr>
         <w:t>ngspice</w:t>
       </w:r>
-      <w:proofErr w:type="spellEnd"/>
-      <w:r>
-        <w:t xml:space="preserve"> (Python bindings via </w:t>
-      </w:r>
-      <w:proofErr w:type="spellStart"/>
-      <w:r>
-        <w:t>PySpice</w:t>
-      </w:r>
-      <w:proofErr w:type="spellEnd"/>
-      <w:r>
-        <w:t xml:space="preserve"> or subprocess + raw netlists).</w:t>
+      <w:r>
+        <w:t xml:space="preserve"> (Python bindings via PySpice or subprocess + raw netlists).</w:t>
       </w:r>
     </w:p>
     <w:p>
@@ -1127,15 +1037,7 @@
         </w:numPr>
       </w:pPr>
       <w:r>
-        <w:t>THD extraction via FFT (Python/</w:t>
-      </w:r>
-      <w:proofErr w:type="spellStart"/>
-      <w:r>
-        <w:t>Numpy</w:t>
-      </w:r>
-      <w:proofErr w:type="spellEnd"/>
-      <w:r>
-        <w:t>)</w:t>
+        <w:t>THD extraction via FFT (Python/Numpy)</w:t>
       </w:r>
     </w:p>
     <w:p>
@@ -1148,21 +1050,13 @@
       </w:r>
       <w:r>
         <w:br/>
-        <w:t xml:space="preserve">simulate(netlist) → metrics </w:t>
-      </w:r>
-      <w:proofErr w:type="spellStart"/>
-      <w:r>
-        <w:t>dict</w:t>
-      </w:r>
-      <w:proofErr w:type="spellEnd"/>
-      <w:r>
-        <w:t xml:space="preserve"> {gain, bandwidth, noise, THD}</w:t>
+        <w:t>simulate(netlist) → metrics dict {gain, bandwidth, noise, THD}</w:t>
       </w:r>
     </w:p>
     <w:p>
       <w:r>
         <w:pict w14:anchorId="2427A1CA">
-          <v:rect id="_x0000_i1113" style="width:0;height:1.5pt" o:hralign="center" o:hrstd="t" o:hr="t" fillcolor="#a0a0a0" stroked="f"/>
+          <v:rect id="_x0000_i1028" style="width:0;height:1.5pt" o:hralign="center" o:hrstd="t" o:hr="t" fillcolor="#a0a0a0" stroked="f"/>
         </w:pict>
       </w:r>
     </w:p>
@@ -1243,28 +1137,13 @@
       </w:r>
       <w:r>
         <w:br/>
-      </w:r>
-      <w:proofErr w:type="spellStart"/>
-      <w:r>
-        <w:t>circuit.to_</w:t>
-      </w:r>
-      <w:proofErr w:type="gramStart"/>
-      <w:r>
-        <w:t>spice</w:t>
-      </w:r>
-      <w:proofErr w:type="spellEnd"/>
-      <w:r>
-        <w:t>(</w:t>
-      </w:r>
-      <w:proofErr w:type="gramEnd"/>
-      <w:r>
-        <w:t>)</w:t>
+        <w:t>circuit.to_spice()</w:t>
       </w:r>
     </w:p>
     <w:p>
       <w:r>
         <w:pict w14:anchorId="1F7680A7">
-          <v:rect id="_x0000_i1114" style="width:0;height:1.5pt" o:hralign="center" o:hrstd="t" o:hr="t" fillcolor="#a0a0a0" stroked="f"/>
+          <v:rect id="_x0000_i1029" style="width:0;height:1.5pt" o:hralign="center" o:hrstd="t" o:hr="t" fillcolor="#a0a0a0" stroked="f"/>
         </w:pict>
       </w:r>
     </w:p>
@@ -1351,7 +1230,6 @@
           <w:numId w:val="10"/>
         </w:numPr>
       </w:pPr>
-      <w:proofErr w:type="spellStart"/>
       <w:r>
         <w:rPr>
           <w:b/>
@@ -1359,11 +1237,9 @@
         </w:rPr>
         <w:t>SymPy</w:t>
       </w:r>
-      <w:proofErr w:type="spellEnd"/>
       <w:r>
         <w:t xml:space="preserve"> or </w:t>
       </w:r>
-      <w:proofErr w:type="spellStart"/>
       <w:r>
         <w:rPr>
           <w:b/>
@@ -1371,7 +1247,6 @@
         </w:rPr>
         <w:t>Lcapy</w:t>
       </w:r>
-      <w:proofErr w:type="spellEnd"/>
     </w:p>
     <w:p>
       <w:r>
@@ -1397,15 +1272,7 @@
         </w:numPr>
       </w:pPr>
       <w:r>
-        <w:t xml:space="preserve">Compute </w:t>
-      </w:r>
-      <w:proofErr w:type="gramStart"/>
-      <w:r>
-        <w:t>∂gain/∂R, ∂gain/∂</w:t>
-      </w:r>
-      <w:proofErr w:type="gramEnd"/>
-      <w:r>
-        <w:t>C, etc.</w:t>
+        <w:t>Compute ∂gain/∂R, ∂gain/∂C, etc.</w:t>
       </w:r>
     </w:p>
     <w:p>
@@ -1429,20 +1296,13 @@
       </w:r>
       <w:r>
         <w:br/>
-      </w:r>
-      <w:proofErr w:type="spellStart"/>
-      <w:r>
-        <w:t>symbolic_analysis</w:t>
-      </w:r>
-      <w:proofErr w:type="spellEnd"/>
-      <w:r>
-        <w:t>(circuit) → sensitivities</w:t>
+        <w:t>symbolic_analysis(circuit) → sensitivities</w:t>
       </w:r>
     </w:p>
     <w:p>
       <w:r>
         <w:pict w14:anchorId="203237F9">
-          <v:rect id="_x0000_i1115" style="width:0;height:1.5pt" o:hralign="center" o:hrstd="t" o:hr="t" fillcolor="#a0a0a0" stroked="f"/>
+          <v:rect id="_x0000_i1030" style="width:0;height:1.5pt" o:hralign="center" o:hrstd="t" o:hr="t" fillcolor="#a0a0a0" stroked="f"/>
         </w:pict>
       </w:r>
     </w:p>
@@ -1566,28 +1426,13 @@
       </w:r>
       <w:r>
         <w:br/>
-      </w:r>
-      <w:proofErr w:type="gramStart"/>
-      <w:r>
-        <w:t>optimize(</w:t>
-      </w:r>
-      <w:proofErr w:type="gramEnd"/>
-      <w:r>
-        <w:t xml:space="preserve">circuit, </w:t>
-      </w:r>
-      <w:proofErr w:type="spellStart"/>
-      <w:r>
-        <w:t>user_goals</w:t>
-      </w:r>
-      <w:proofErr w:type="spellEnd"/>
-      <w:r>
-        <w:t>) → updated circuit</w:t>
+        <w:t>optimize(circuit, user_goals) → updated circuit</w:t>
       </w:r>
     </w:p>
     <w:p>
       <w:r>
         <w:pict w14:anchorId="419A12DD">
-          <v:rect id="_x0000_i1116" style="width:0;height:1.5pt" o:hralign="center" o:hrstd="t" o:hr="t" fillcolor="#a0a0a0" stroked="f"/>
+          <v:rect id="_x0000_i1031" style="width:0;height:1.5pt" o:hralign="center" o:hrstd="t" o:hr="t" fillcolor="#a0a0a0" stroked="f"/>
         </w:pict>
       </w:r>
     </w:p>
@@ -1611,23 +1456,7 @@
           <w:b/>
           <w:bCs/>
         </w:rPr>
-        <w:t xml:space="preserve"> 5. GUI (</w:t>
-      </w:r>
-      <w:proofErr w:type="gramStart"/>
-      <w:r>
-        <w:rPr>
-          <w:b/>
-          <w:bCs/>
-        </w:rPr>
-        <w:t>Minimal) —</w:t>
-      </w:r>
-      <w:proofErr w:type="gramEnd"/>
-      <w:r>
-        <w:rPr>
-          <w:b/>
-          <w:bCs/>
-        </w:rPr>
-        <w:t xml:space="preserve"> PySide6</w:t>
+        <w:t xml:space="preserve"> 5. GUI (Minimal) — PySide6</w:t>
       </w:r>
     </w:p>
     <w:p>
@@ -1665,15 +1494,7 @@
         </w:numPr>
       </w:pPr>
       <w:r>
-        <w:t>Simulation result plots (</w:t>
-      </w:r>
-      <w:proofErr w:type="spellStart"/>
-      <w:r>
-        <w:t>Plotly</w:t>
-      </w:r>
-      <w:proofErr w:type="spellEnd"/>
-      <w:r>
-        <w:t>)</w:t>
+        <w:t>Simulation result plots (Plotly)</w:t>
       </w:r>
     </w:p>
     <w:p>
@@ -1719,7 +1540,7 @@
     <w:p>
       <w:r>
         <w:pict w14:anchorId="4ED28618">
-          <v:rect id="_x0000_i1117" style="width:0;height:1.5pt" o:hralign="center" o:hrstd="t" o:hr="t" fillcolor="#a0a0a0" stroked="f"/>
+          <v:rect id="_x0000_i1032" style="width:0;height:1.5pt" o:hralign="center" o:hrstd="t" o:hr="t" fillcolor="#a0a0a0" stroked="f"/>
         </w:pict>
       </w:r>
     </w:p>
@@ -1830,7 +1651,7 @@
     <w:p>
       <w:r>
         <w:pict w14:anchorId="7D6F3070">
-          <v:rect id="_x0000_i1118" style="width:0;height:1.5pt" o:hralign="center" o:hrstd="t" o:hr="t" fillcolor="#a0a0a0" stroked="f"/>
+          <v:rect id="_x0000_i1033" style="width:0;height:1.5pt" o:hralign="center" o:hrstd="t" o:hr="t" fillcolor="#a0a0a0" stroked="f"/>
         </w:pict>
       </w:r>
     </w:p>
@@ -1988,7 +1809,7 @@
     <w:p>
       <w:r>
         <w:pict w14:anchorId="2DA24435">
-          <v:rect id="_x0000_i1119" style="width:0;height:1.5pt" o:hralign="center" o:hrstd="t" o:hr="t" fillcolor="#a0a0a0" stroked="f"/>
+          <v:rect id="_x0000_i1034" style="width:0;height:1.5pt" o:hralign="center" o:hrstd="t" o:hr="t" fillcolor="#a0a0a0" stroked="f"/>
         </w:pict>
       </w:r>
     </w:p>
@@ -2032,15 +1853,7 @@
         <w:t>❌</w:t>
       </w:r>
       <w:r>
-        <w:t xml:space="preserve"> </w:t>
-      </w:r>
-      <w:proofErr w:type="gramStart"/>
-      <w:r>
-        <w:t>Multi-objective</w:t>
-      </w:r>
-      <w:proofErr w:type="gramEnd"/>
-      <w:r>
-        <w:t xml:space="preserve"> optimization</w:t>
+        <w:t xml:space="preserve"> Multi-objective optimization</w:t>
       </w:r>
       <w:r>
         <w:br/>
@@ -2148,7 +1961,7 @@
     <w:p>
       <w:r>
         <w:pict w14:anchorId="451F611F">
-          <v:rect id="_x0000_i1120" style="width:0;height:1.5pt" o:hralign="center" o:hrstd="t" o:hr="t" fillcolor="#a0a0a0" stroked="f"/>
+          <v:rect id="_x0000_i1035" style="width:0;height:1.5pt" o:hralign="center" o:hrstd="t" o:hr="t" fillcolor="#a0a0a0" stroked="f"/>
         </w:pict>
       </w:r>
     </w:p>
@@ -2174,80 +1987,27 @@
     </w:p>
     <w:p>
       <w:r>
-        <w:t xml:space="preserve"> │                 GUI (</w:t>
-      </w:r>
-      <w:proofErr w:type="gramStart"/>
-      <w:r>
-        <w:t xml:space="preserve">Qt)   </w:t>
-      </w:r>
-      <w:proofErr w:type="gramEnd"/>
-      <w:r>
-        <w:t xml:space="preserve">               │</w:t>
-      </w:r>
-    </w:p>
-    <w:p>
-      <w:r>
-        <w:t xml:space="preserve"> </w:t>
-      </w:r>
-      <w:proofErr w:type="gramStart"/>
-      <w:r>
-        <w:t>│  -</w:t>
-      </w:r>
-      <w:proofErr w:type="gramEnd"/>
-      <w:r>
-        <w:t xml:space="preserve"> component table                        │</w:t>
-      </w:r>
-    </w:p>
-    <w:p>
-      <w:r>
-        <w:t xml:space="preserve"> </w:t>
-      </w:r>
-      <w:proofErr w:type="gramStart"/>
-      <w:r>
-        <w:t>│  -</w:t>
-      </w:r>
-      <w:proofErr w:type="gramEnd"/>
-      <w:r>
-        <w:t xml:space="preserve"> netlist viewer                         │</w:t>
-      </w:r>
-    </w:p>
-    <w:p>
-      <w:r>
-        <w:t xml:space="preserve"> </w:t>
-      </w:r>
-      <w:proofErr w:type="gramStart"/>
-      <w:r>
-        <w:t>│  -</w:t>
-      </w:r>
-      <w:proofErr w:type="gramEnd"/>
-      <w:r>
-        <w:t xml:space="preserve"> AI command box                         │</w:t>
-      </w:r>
-    </w:p>
-    <w:p>
-      <w:r>
-        <w:t xml:space="preserve"> </w:t>
-      </w:r>
-      <w:proofErr w:type="gramStart"/>
-      <w:r>
-        <w:t>│  -</w:t>
-      </w:r>
-      <w:proofErr w:type="gramEnd"/>
-      <w:r>
-        <w:t xml:space="preserve"> plot panel (</w:t>
-      </w:r>
-      <w:proofErr w:type="spellStart"/>
-      <w:proofErr w:type="gramStart"/>
-      <w:r>
-        <w:t>Plotly</w:t>
-      </w:r>
-      <w:proofErr w:type="spellEnd"/>
-      <w:r>
-        <w:t xml:space="preserve">)   </w:t>
-      </w:r>
-      <w:proofErr w:type="gramEnd"/>
-      <w:r>
-        <w:t xml:space="preserve">                 │</w:t>
+        <w:t xml:space="preserve"> │                 GUI (Qt)                  │</w:t>
+      </w:r>
+    </w:p>
+    <w:p>
+      <w:r>
+        <w:t xml:space="preserve"> │  - component table                        │</w:t>
+      </w:r>
+    </w:p>
+    <w:p>
+      <w:r>
+        <w:t xml:space="preserve"> │  - netlist viewer                         │</w:t>
+      </w:r>
+    </w:p>
+    <w:p>
+      <w:r>
+        <w:t xml:space="preserve"> │  - AI command box                         │</w:t>
+      </w:r>
+    </w:p>
+    <w:p>
+      <w:r>
+        <w:t xml:space="preserve"> │  - plot panel (Plotly)                    │</w:t>
       </w:r>
     </w:p>
     <w:p>
@@ -2355,62 +2115,12 @@
     </w:p>
     <w:p>
       <w:r>
-        <w:t xml:space="preserve">│ Symbolic Engine   │   </w:t>
-      </w:r>
-      <w:proofErr w:type="gramStart"/>
-      <w:r>
-        <w:t>│  SPICE</w:t>
-      </w:r>
-      <w:proofErr w:type="gramEnd"/>
-      <w:r>
-        <w:t xml:space="preserve"> Engine    │</w:t>
-      </w:r>
-    </w:p>
-    <w:p>
-      <w:r>
-        <w:t>│ (</w:t>
-      </w:r>
-      <w:proofErr w:type="spellStart"/>
-      <w:r>
-        <w:t>SymPy</w:t>
-      </w:r>
-      <w:proofErr w:type="spellEnd"/>
-      <w:r>
-        <w:t>/</w:t>
-      </w:r>
-      <w:proofErr w:type="spellStart"/>
-      <w:proofErr w:type="gramStart"/>
-      <w:r>
-        <w:t>Lcapy</w:t>
-      </w:r>
-      <w:proofErr w:type="spellEnd"/>
-      <w:r>
-        <w:t xml:space="preserve">)   </w:t>
-      </w:r>
-      <w:proofErr w:type="gramEnd"/>
-      <w:r>
-        <w:t xml:space="preserve">  │   │ (</w:t>
-      </w:r>
-      <w:proofErr w:type="spellStart"/>
-      <w:r>
-        <w:t>ngspice</w:t>
-      </w:r>
-      <w:proofErr w:type="spellEnd"/>
-      <w:r>
-        <w:t>/</w:t>
-      </w:r>
-      <w:proofErr w:type="spellStart"/>
-      <w:proofErr w:type="gramStart"/>
-      <w:r>
-        <w:t>Xyce</w:t>
-      </w:r>
-      <w:proofErr w:type="spellEnd"/>
-      <w:r>
-        <w:t xml:space="preserve">)   </w:t>
-      </w:r>
-      <w:proofErr w:type="gramEnd"/>
-      <w:r>
-        <w:t>│</w:t>
+        <w:t>│ Symbolic Engine   │   │  SPICE Engine    │</w:t>
+      </w:r>
+    </w:p>
+    <w:p>
+      <w:r>
+        <w:t>│ (SymPy/Lcapy)     │   │ (ngspice/Xyce)   │</w:t>
       </w:r>
     </w:p>
     <w:p>
@@ -2459,13 +2169,8 @@
     </w:p>
     <w:p>
       <w:r>
-        <w:t xml:space="preserve">        │ Component Update </w:t>
-      </w:r>
-      <w:proofErr w:type="gramStart"/>
-      <w:r>
-        <w:t>Logic  │</w:t>
-      </w:r>
-      <w:proofErr w:type="gramEnd"/>
+        <w:t xml:space="preserve">        │ Component Update Logic  │</w:t>
+      </w:r>
     </w:p>
     <w:p>
       <w:r>
@@ -2475,7 +2180,7 @@
     <w:p>
       <w:r>
         <w:pict w14:anchorId="5FDDC11F">
-          <v:rect id="_x0000_i1121" style="width:0;height:1.5pt" o:hralign="center" o:hrstd="t" o:hr="t" fillcolor="#a0a0a0" stroked="f"/>
+          <v:rect id="_x0000_i1036" style="width:0;height:1.5pt" o:hralign="center" o:hrstd="t" o:hr="t" fillcolor="#a0a0a0" stroked="f"/>
         </w:pict>
       </w:r>
     </w:p>
@@ -2701,7 +2406,7 @@
     <w:p>
       <w:r>
         <w:pict w14:anchorId="59469A73">
-          <v:rect id="_x0000_i1122" style="width:0;height:1.5pt" o:hralign="center" o:hrstd="t" o:hr="t" fillcolor="#a0a0a0" stroked="f"/>
+          <v:rect id="_x0000_i1037" style="width:0;height:1.5pt" o:hralign="center" o:hrstd="t" o:hr="t" fillcolor="#a0a0a0" stroked="f"/>
         </w:pict>
       </w:r>
     </w:p>
@@ -2723,15 +2428,7 @@
     </w:p>
     <w:p>
       <w:r>
-        <w:t xml:space="preserve">Because it already delivers </w:t>
-      </w:r>
-      <w:proofErr w:type="gramStart"/>
-      <w:r>
-        <w:t>the unique</w:t>
-      </w:r>
-      <w:proofErr w:type="gramEnd"/>
-      <w:r>
-        <w:t xml:space="preserve"> value:</w:t>
+        <w:t>Because it already delivers the unique value:</w:t>
       </w:r>
       <w:r>
         <w:br/>
@@ -2794,134 +2491,1072 @@
         <w:t>far beyond</w:t>
       </w:r>
       <w:r>
+        <w:t xml:space="preserve"> LTspice / TINA / PSpice and no competitor offers anything similar.</w:t>
+      </w:r>
+    </w:p>
+    <w:p>
+      <w:r>
+        <w:pict w14:anchorId="04A025F7">
+          <v:rect id="_x0000_i1038" style="width:0;height:1.5pt" o:hralign="center" o:hrstd="t" o:hr="t" fillcolor="#a0a0a0" stroked="f"/>
+        </w:pict>
+      </w:r>
+    </w:p>
+    <w:p>
+      <w:r>
+        <w:t>If you want, I can now create:</w:t>
+      </w:r>
+    </w:p>
+    <w:p>
+      <w:r>
+        <w:rPr>
+          <w:rFonts w:ascii="Segoe UI Emoji" w:hAnsi="Segoe UI Emoji" w:cs="Segoe UI Emoji"/>
+        </w:rPr>
+        <w:t>🔹</w:t>
+      </w:r>
+      <w:r>
         <w:t xml:space="preserve"> </w:t>
       </w:r>
-      <w:proofErr w:type="spellStart"/>
-      <w:r>
+      <w:r>
+        <w:rPr>
+          <w:b/>
+          <w:bCs/>
+        </w:rPr>
+        <w:t>Detailed task breakdown (Jira-ready)</w:t>
+      </w:r>
+      <w:r>
+        <w:br/>
+      </w:r>
+      <w:r>
+        <w:rPr>
+          <w:rFonts w:ascii="Segoe UI Emoji" w:hAnsi="Segoe UI Emoji" w:cs="Segoe UI Emoji"/>
+        </w:rPr>
+        <w:t>🔹</w:t>
+      </w:r>
+      <w:r>
+        <w:t xml:space="preserve"> </w:t>
+      </w:r>
+      <w:r>
+        <w:rPr>
+          <w:b/>
+          <w:bCs/>
+        </w:rPr>
+        <w:t>Gantt chart</w:t>
+      </w:r>
+      <w:r>
+        <w:br/>
+      </w:r>
+      <w:r>
+        <w:rPr>
+          <w:rFonts w:ascii="Segoe UI Emoji" w:hAnsi="Segoe UI Emoji" w:cs="Segoe UI Emoji"/>
+        </w:rPr>
+        <w:t>🔹</w:t>
+      </w:r>
+      <w:r>
+        <w:t xml:space="preserve"> </w:t>
+      </w:r>
+      <w:r>
+        <w:rPr>
+          <w:b/>
+          <w:bCs/>
+        </w:rPr>
+        <w:t>MVP architecture diagram (UML)</w:t>
+      </w:r>
+      <w:r>
+        <w:br/>
+      </w:r>
+      <w:r>
+        <w:rPr>
+          <w:rFonts w:ascii="Segoe UI Emoji" w:hAnsi="Segoe UI Emoji" w:cs="Segoe UI Emoji"/>
+        </w:rPr>
+        <w:t>🔹</w:t>
+      </w:r>
+      <w:r>
+        <w:t xml:space="preserve"> </w:t>
+      </w:r>
+      <w:r>
+        <w:rPr>
+          <w:b/>
+          <w:bCs/>
+        </w:rPr>
+        <w:t>Wireframes for GUI</w:t>
+      </w:r>
+      <w:r>
+        <w:br/>
+      </w:r>
+      <w:r>
+        <w:rPr>
+          <w:rFonts w:ascii="Segoe UI Emoji" w:hAnsi="Segoe UI Emoji" w:cs="Segoe UI Emoji"/>
+        </w:rPr>
+        <w:t>🔹</w:t>
+      </w:r>
+      <w:r>
+        <w:t xml:space="preserve"> </w:t>
+      </w:r>
+      <w:r>
+        <w:rPr>
+          <w:b/>
+          <w:bCs/>
+        </w:rPr>
+        <w:t>Feature-by-feature implementation guide</w:t>
+      </w:r>
+    </w:p>
+    <w:p>
+      <w:r>
+        <w:t>Just tell me.</w:t>
+      </w:r>
+    </w:p>
+    <w:p/>
+    <w:p/>
+    <w:p/>
+    <w:p/>
+    <w:p/>
+    <w:p/>
+    <w:p/>
+    <w:p/>
+    <w:p/>
+    <w:p/>
+    <w:p/>
+    <w:p/>
+    <w:p/>
+    <w:p/>
+    <w:p>
+      <w:r>
+        <w:rPr>
+          <w:b/>
+          <w:bCs/>
+        </w:rPr>
+        <w:t>Context for SPICE model support in my app (PLEASE READ CAREFULLY)</w:t>
+      </w:r>
+    </w:p>
+    <w:p>
+      <w:r>
+        <w:t>I’m building an AI-assisted circuit design app that uses SPICE in the loop (currently ngspice) to evaluate and optimize circuits (gain, bandwidth, noise, THD, etc.).</w:t>
+      </w:r>
+    </w:p>
+    <w:p>
+      <w:r>
+        <w:t>While testing, I discovered an important limitation:</w:t>
+      </w:r>
+    </w:p>
+    <w:p>
+      <w:pPr>
+        <w:rPr>
+          <w:b/>
+          <w:bCs/>
+        </w:rPr>
+      </w:pPr>
+      <w:r>
+        <w:rPr>
+          <w:b/>
+          <w:bCs/>
+        </w:rPr>
+        <w:t>1. Problem: Vendor SPICE models are not all ngspice-compatible</w:t>
+      </w:r>
+    </w:p>
+    <w:p>
+      <w:r>
+        <w:t xml:space="preserve">Many vendor op-amp models from Texas Instruments / Analog Devices / LTspice are </w:t>
+      </w:r>
+      <w:r>
+        <w:rPr>
+          <w:b/>
+          <w:bCs/>
+        </w:rPr>
+        <w:t>not plain SPICE3</w:t>
+      </w:r>
+      <w:r>
+        <w:t>. They often use:</w:t>
+      </w:r>
+    </w:p>
+    <w:p>
+      <w:pPr>
+        <w:numPr>
+          <w:ilvl w:val="0"/>
+          <w:numId w:val="19"/>
+        </w:numPr>
+      </w:pPr>
+      <w:r>
+        <w:t>PSpice-only “A devices” (e.g. A... SCHMITT, A... OTA, TABLE sources, etc.)</w:t>
+      </w:r>
+    </w:p>
+    <w:p>
+      <w:pPr>
+        <w:numPr>
+          <w:ilvl w:val="0"/>
+          <w:numId w:val="19"/>
+        </w:numPr>
+      </w:pPr>
+      <w:r>
+        <w:t>Special behavioral constructs (Dnlim(), Uplim(), %vd, %id, etc.)</w:t>
+      </w:r>
+    </w:p>
+    <w:p>
+      <w:pPr>
+        <w:numPr>
+          <w:ilvl w:val="0"/>
+          <w:numId w:val="19"/>
+        </w:numPr>
+      </w:pPr>
+      <w:r>
+        <w:t>LTspice-specific primitives and syntax</w:t>
+      </w:r>
+    </w:p>
+    <w:p>
+      <w:pPr>
+        <w:numPr>
+          <w:ilvl w:val="0"/>
+          <w:numId w:val="19"/>
+        </w:numPr>
+      </w:pPr>
+      <w:r>
+        <w:t>Sometimes encrypted or compiled model blocks</w:t>
+      </w:r>
+    </w:p>
+    <w:p>
+      <w:r>
+        <w:t>These models:</w:t>
+      </w:r>
+    </w:p>
+    <w:p>
+      <w:pPr>
+        <w:numPr>
+          <w:ilvl w:val="0"/>
+          <w:numId w:val="20"/>
+        </w:numPr>
+      </w:pPr>
+      <w:r>
+        <w:t xml:space="preserve">Work in </w:t>
+      </w:r>
+      <w:r>
+        <w:rPr>
+          <w:b/>
+          <w:bCs/>
+        </w:rPr>
+        <w:t>PSpice</w:t>
+      </w:r>
+      <w:r>
+        <w:t xml:space="preserve">, </w:t>
+      </w:r>
+      <w:r>
+        <w:rPr>
+          <w:b/>
+          <w:bCs/>
+        </w:rPr>
         <w:t>LTspice</w:t>
       </w:r>
-      <w:proofErr w:type="spellEnd"/>
-      <w:r>
-        <w:t xml:space="preserve"> / TINA / </w:t>
-      </w:r>
-      <w:proofErr w:type="gramStart"/>
-      <w:r>
-        <w:t>PSpice</w:t>
-      </w:r>
-      <w:proofErr w:type="gramEnd"/>
-      <w:r>
-        <w:t xml:space="preserve"> and no competitor offers anything similar.</w:t>
-      </w:r>
-    </w:p>
-    <w:p>
-      <w:r>
-        <w:pict w14:anchorId="04A025F7">
-          <v:rect id="_x0000_i1123" style="width:0;height:1.5pt" o:hralign="center" o:hrstd="t" o:hr="t" fillcolor="#a0a0a0" stroked="f"/>
+      <w:r>
+        <w:t>, vendor tools</w:t>
+      </w:r>
+    </w:p>
+    <w:p>
+      <w:pPr>
+        <w:numPr>
+          <w:ilvl w:val="0"/>
+          <w:numId w:val="20"/>
+        </w:numPr>
+      </w:pPr>
+      <w:r>
+        <w:t xml:space="preserve">But </w:t>
+      </w:r>
+      <w:r>
+        <w:rPr>
+          <w:b/>
+          <w:bCs/>
+        </w:rPr>
+        <w:t>fail in ngspice</w:t>
+      </w:r>
+      <w:r>
+        <w:t xml:space="preserve"> with errors like “unable to find definition of model ...” or “unknown device Axxx”.</w:t>
+      </w:r>
+    </w:p>
+    <w:p>
+      <w:r>
+        <w:t xml:space="preserve">So </w:t>
+      </w:r>
+      <w:r>
+        <w:rPr>
+          <w:b/>
+          <w:bCs/>
+        </w:rPr>
+        <w:t>ngspice cannot directly run many TI / ADI / LTspice models</w:t>
+      </w:r>
+      <w:r>
+        <w:t>, especially modern, complex macromodels like TL072.301 or OP284.lib.</w:t>
+      </w:r>
+    </w:p>
+    <w:p>
+      <w:r>
+        <w:t xml:space="preserve">For my product, it is crucial that users can import </w:t>
+      </w:r>
+      <w:r>
+        <w:rPr>
+          <w:b/>
+          <w:bCs/>
+        </w:rPr>
+        <w:t>TI / ADI / LTspice vendor models</w:t>
+      </w:r>
+      <w:r>
+        <w:t>, so I cannot rely on “ngspice only”.</w:t>
+      </w:r>
+    </w:p>
+    <w:p>
+      <w:r>
+        <w:pict w14:anchorId="4BCCEB17">
+          <v:rect id="_x0000_i1051" style="width:0;height:1.5pt" o:hralign="center" o:hrstd="t" o:hr="t" fillcolor="#a0a0a0" stroked="f"/>
         </w:pict>
       </w:r>
     </w:p>
     <w:p>
-      <w:r>
-        <w:t>If you want, I can now create:</w:t>
-      </w:r>
-    </w:p>
-    <w:p>
-      <w:r>
-        <w:rPr>
-          <w:rFonts w:ascii="Segoe UI Emoji" w:hAnsi="Segoe UI Emoji" w:cs="Segoe UI Emoji"/>
-        </w:rPr>
-        <w:t>🔹</w:t>
-      </w:r>
-      <w:r>
-        <w:t xml:space="preserve"> </w:t>
-      </w:r>
-      <w:r>
-        <w:rPr>
-          <w:b/>
-          <w:bCs/>
-        </w:rPr>
-        <w:t>Detailed task breakdown (Jira-ready)</w:t>
+      <w:pPr>
+        <w:rPr>
+          <w:b/>
+          <w:bCs/>
+        </w:rPr>
+      </w:pPr>
+      <w:r>
+        <w:rPr>
+          <w:b/>
+          <w:bCs/>
+        </w:rPr>
+        <w:t>2. High-level solution: Multi-simulator + model-compatibility layer</w:t>
+      </w:r>
+    </w:p>
+    <w:p>
+      <w:r>
+        <w:t xml:space="preserve">I want to design the app so it can </w:t>
+      </w:r>
+      <w:r>
+        <w:rPr>
+          <w:b/>
+          <w:bCs/>
+        </w:rPr>
+        <w:t>robustly handle vendor models</w:t>
+      </w:r>
+      <w:r>
+        <w:t xml:space="preserve"> by using a combination of:</w:t>
+      </w:r>
+    </w:p>
+    <w:p>
+      <w:pPr>
+        <w:numPr>
+          <w:ilvl w:val="0"/>
+          <w:numId w:val="21"/>
+        </w:numPr>
+      </w:pPr>
+      <w:r>
+        <w:rPr>
+          <w:b/>
+          <w:bCs/>
+        </w:rPr>
+        <w:t>Multiple simulator backends</w:t>
+      </w:r>
+    </w:p>
+    <w:p>
+      <w:pPr>
+        <w:numPr>
+          <w:ilvl w:val="1"/>
+          <w:numId w:val="21"/>
+        </w:numPr>
+      </w:pPr>
+      <w:r>
+        <w:rPr>
+          <w:b/>
+          <w:bCs/>
+        </w:rPr>
+        <w:t>ngspice</w:t>
+      </w:r>
+      <w:r>
+        <w:t xml:space="preserve"> → fast, open-source, good for standard SPICE models</w:t>
+      </w:r>
+    </w:p>
+    <w:p>
+      <w:pPr>
+        <w:numPr>
+          <w:ilvl w:val="1"/>
+          <w:numId w:val="21"/>
+        </w:numPr>
+      </w:pPr>
+      <w:r>
+        <w:rPr>
+          <w:b/>
+          <w:bCs/>
+        </w:rPr>
+        <w:t>Xyce</w:t>
+      </w:r>
+      <w:r>
+        <w:t xml:space="preserve"> (or similar) → supports many PSpice/LTspice constructs and advanced behavioral models better than ngspice</w:t>
+      </w:r>
+    </w:p>
+    <w:p>
+      <w:pPr>
+        <w:numPr>
+          <w:ilvl w:val="0"/>
+          <w:numId w:val="21"/>
+        </w:numPr>
+      </w:pPr>
+      <w:r>
+        <w:rPr>
+          <w:b/>
+          <w:bCs/>
+        </w:rPr>
+        <w:lastRenderedPageBreak/>
+        <w:t>Model compatibility detection</w:t>
+      </w:r>
+    </w:p>
+    <w:p>
+      <w:pPr>
+        <w:numPr>
+          <w:ilvl w:val="1"/>
+          <w:numId w:val="21"/>
+        </w:numPr>
+      </w:pPr>
+      <w:r>
+        <w:t>When a user imports a .lib / .cir / .sub model, the app should:</w:t>
+      </w:r>
+    </w:p>
+    <w:p>
+      <w:pPr>
+        <w:numPr>
+          <w:ilvl w:val="2"/>
+          <w:numId w:val="21"/>
+        </w:numPr>
+      </w:pPr>
+      <w:r>
+        <w:t>Scan the file for “problematic” elements (A-devices, special functions, encrypted sections, etc.)</w:t>
+      </w:r>
+    </w:p>
+    <w:p>
+      <w:pPr>
+        <w:numPr>
+          <w:ilvl w:val="2"/>
+          <w:numId w:val="21"/>
+        </w:numPr>
+      </w:pPr>
+      <w:r>
+        <w:t>Classify the model as:</w:t>
+      </w:r>
+    </w:p>
+    <w:p>
+      <w:pPr>
+        <w:numPr>
+          <w:ilvl w:val="3"/>
+          <w:numId w:val="21"/>
+        </w:numPr>
+      </w:pPr>
+      <w:r>
+        <w:t>“Standard SPICE” → safe for ngspice</w:t>
+      </w:r>
+    </w:p>
+    <w:p>
+      <w:pPr>
+        <w:numPr>
+          <w:ilvl w:val="3"/>
+          <w:numId w:val="21"/>
+        </w:numPr>
+      </w:pPr>
+      <w:r>
+        <w:t>“PSpice-like” → likely better in Xyce</w:t>
+      </w:r>
+    </w:p>
+    <w:p>
+      <w:pPr>
+        <w:numPr>
+          <w:ilvl w:val="3"/>
+          <w:numId w:val="21"/>
+        </w:numPr>
+      </w:pPr>
+      <w:r>
+        <w:t>“LTspice-specific” → needs conversion or Xyce fallback</w:t>
+      </w:r>
+    </w:p>
+    <w:p>
+      <w:pPr>
+        <w:numPr>
+          <w:ilvl w:val="3"/>
+          <w:numId w:val="21"/>
+        </w:numPr>
+      </w:pPr>
+      <w:r>
+        <w:t>“Unsupported/encrypted” → cannot be simulated (warn the user)</w:t>
+      </w:r>
+    </w:p>
+    <w:p>
+      <w:pPr>
+        <w:numPr>
+          <w:ilvl w:val="0"/>
+          <w:numId w:val="21"/>
+        </w:numPr>
+      </w:pPr>
+      <w:r>
+        <w:rPr>
+          <w:b/>
+          <w:bCs/>
+        </w:rPr>
+        <w:t>Automatic simulator routing</w:t>
+      </w:r>
+    </w:p>
+    <w:p>
+      <w:pPr>
+        <w:numPr>
+          <w:ilvl w:val="1"/>
+          <w:numId w:val="21"/>
+        </w:numPr>
+      </w:pPr>
+      <w:r>
+        <w:t xml:space="preserve">If model is standard SPICE → run on </w:t>
+      </w:r>
+      <w:r>
+        <w:rPr>
+          <w:b/>
+          <w:bCs/>
+        </w:rPr>
+        <w:t>ngspice</w:t>
+      </w:r>
+    </w:p>
+    <w:p>
+      <w:pPr>
+        <w:numPr>
+          <w:ilvl w:val="1"/>
+          <w:numId w:val="21"/>
+        </w:numPr>
+      </w:pPr>
+      <w:r>
+        <w:t xml:space="preserve">If model uses PSpice/LTspice extensions but is still mostly analog → try </w:t>
+      </w:r>
+      <w:r>
+        <w:rPr>
+          <w:b/>
+          <w:bCs/>
+        </w:rPr>
+        <w:t>Xyce</w:t>
+      </w:r>
+    </w:p>
+    <w:p>
+      <w:pPr>
+        <w:numPr>
+          <w:ilvl w:val="1"/>
+          <w:numId w:val="21"/>
+        </w:numPr>
+      </w:pPr>
+      <w:r>
+        <w:t xml:space="preserve">If neither can handle it as-is → attempt </w:t>
+      </w:r>
+      <w:r>
+        <w:rPr>
+          <w:b/>
+          <w:bCs/>
+        </w:rPr>
+        <w:t>model simplification/conversion</w:t>
+      </w:r>
+      <w:r>
+        <w:t xml:space="preserve"> (see next point)</w:t>
+      </w:r>
+    </w:p>
+    <w:p>
+      <w:pPr>
+        <w:numPr>
+          <w:ilvl w:val="0"/>
+          <w:numId w:val="21"/>
+        </w:numPr>
+      </w:pPr>
+      <w:r>
+        <w:rPr>
+          <w:b/>
+          <w:bCs/>
+        </w:rPr>
+        <w:t>Model simplification / conversion layer (optional but powerful)</w:t>
+      </w:r>
+    </w:p>
+    <w:p>
+      <w:pPr>
+        <w:numPr>
+          <w:ilvl w:val="1"/>
+          <w:numId w:val="21"/>
+        </w:numPr>
+      </w:pPr>
+      <w:r>
+        <w:t>Implement a translator that can:</w:t>
+      </w:r>
+    </w:p>
+    <w:p>
+      <w:pPr>
+        <w:numPr>
+          <w:ilvl w:val="2"/>
+          <w:numId w:val="21"/>
+        </w:numPr>
+      </w:pPr>
+      <w:r>
+        <w:t>Detect unsupported A-devices / behavioral constructs</w:t>
+      </w:r>
+    </w:p>
+    <w:p>
+      <w:pPr>
+        <w:numPr>
+          <w:ilvl w:val="2"/>
+          <w:numId w:val="21"/>
+        </w:numPr>
+      </w:pPr>
+      <w:r>
+        <w:t>Replace them with equivalent or approximate circuits using only standard SPICE elements (E/G/B sources, RC networks, etc.)</w:t>
+      </w:r>
+    </w:p>
+    <w:p>
+      <w:pPr>
+        <w:numPr>
+          <w:ilvl w:val="1"/>
+          <w:numId w:val="21"/>
+        </w:numPr>
+      </w:pPr>
+      <w:r>
+        <w:t>The goal is not 100% exact behavior, but “good enough” for:</w:t>
+      </w:r>
+    </w:p>
+    <w:p>
+      <w:pPr>
+        <w:numPr>
+          <w:ilvl w:val="2"/>
+          <w:numId w:val="21"/>
+        </w:numPr>
+      </w:pPr>
+      <w:r>
+        <w:t>Small-signal AC gain / bandwidth</w:t>
+      </w:r>
+    </w:p>
+    <w:p>
+      <w:pPr>
+        <w:numPr>
+          <w:ilvl w:val="2"/>
+          <w:numId w:val="21"/>
+        </w:numPr>
+      </w:pPr>
+      <w:r>
+        <w:t>Time-domain behavior for THD/noise analysis</w:t>
+      </w:r>
+    </w:p>
+    <w:p>
+      <w:pPr>
+        <w:numPr>
+          <w:ilvl w:val="1"/>
+          <w:numId w:val="21"/>
+        </w:numPr>
+      </w:pPr>
+      <w:r>
+        <w:t>Once converted, cache the simplified model for future use.</w:t>
+      </w:r>
+    </w:p>
+    <w:p>
+      <w:pPr>
+        <w:numPr>
+          <w:ilvl w:val="0"/>
+          <w:numId w:val="21"/>
+        </w:numPr>
+      </w:pPr>
+      <w:r>
+        <w:rPr>
+          <w:b/>
+          <w:bCs/>
+        </w:rPr>
+        <w:t>Fallback + user feedback</w:t>
+      </w:r>
+    </w:p>
+    <w:p>
+      <w:pPr>
+        <w:numPr>
+          <w:ilvl w:val="1"/>
+          <w:numId w:val="21"/>
+        </w:numPr>
+      </w:pPr>
+      <w:r>
+        <w:t>If a model truly cannot be supported (e.g. encrypted, heavily digital, mixed-signal), the app should:</w:t>
+      </w:r>
+    </w:p>
+    <w:p>
+      <w:pPr>
+        <w:numPr>
+          <w:ilvl w:val="2"/>
+          <w:numId w:val="21"/>
+        </w:numPr>
+      </w:pPr>
+      <w:r>
+        <w:lastRenderedPageBreak/>
+        <w:t>Clearly inform the user which parts are unsupported</w:t>
+      </w:r>
+    </w:p>
+    <w:p>
+      <w:pPr>
+        <w:numPr>
+          <w:ilvl w:val="2"/>
+          <w:numId w:val="21"/>
+        </w:numPr>
+      </w:pPr>
+      <w:r>
+        <w:t>Offer to fall back to a generic op-amp / transistor macromodel</w:t>
+      </w:r>
+    </w:p>
+    <w:p>
+      <w:pPr>
+        <w:numPr>
+          <w:ilvl w:val="2"/>
+          <w:numId w:val="21"/>
+        </w:numPr>
+      </w:pPr>
+      <w:r>
+        <w:t>Still allow symbolic + AI-guided design, just not with that exact vendor model</w:t>
+      </w:r>
+    </w:p>
+    <w:p>
+      <w:r>
+        <w:pict w14:anchorId="0F63B9CF">
+          <v:rect id="_x0000_i1052" style="width:0;height:1.5pt" o:hralign="center" o:hrstd="t" o:hr="t" fillcolor="#a0a0a0" stroked="f"/>
+        </w:pict>
+      </w:r>
+    </w:p>
+    <w:p>
+      <w:pPr>
+        <w:rPr>
+          <w:b/>
+          <w:bCs/>
+        </w:rPr>
+      </w:pPr>
+      <w:r>
+        <w:rPr>
+          <w:b/>
+          <w:bCs/>
+        </w:rPr>
+        <w:t>3. What I want from you (the AI assistant) in this chat</w:t>
+      </w:r>
+    </w:p>
+    <w:p>
+      <w:r>
+        <w:t>Help me:</w:t>
+      </w:r>
+    </w:p>
+    <w:p>
+      <w:pPr>
+        <w:numPr>
+          <w:ilvl w:val="0"/>
+          <w:numId w:val="22"/>
+        </w:numPr>
+      </w:pPr>
+      <w:r>
+        <w:rPr>
+          <w:b/>
+          <w:bCs/>
+        </w:rPr>
+        <w:t>Design the “Model Compatibility Engine”</w:t>
+      </w:r>
+      <w:r>
+        <w:t>:</w:t>
+      </w:r>
+    </w:p>
+    <w:p>
+      <w:pPr>
+        <w:numPr>
+          <w:ilvl w:val="1"/>
+          <w:numId w:val="22"/>
+        </w:numPr>
+      </w:pPr>
+      <w:r>
+        <w:t>Rules/heuristics for detecting:</w:t>
+      </w:r>
+    </w:p>
+    <w:p>
+      <w:pPr>
+        <w:numPr>
+          <w:ilvl w:val="2"/>
+          <w:numId w:val="22"/>
+        </w:numPr>
+      </w:pPr>
+      <w:r>
+        <w:t>standard SPICE models</w:t>
+      </w:r>
+    </w:p>
+    <w:p>
+      <w:pPr>
+        <w:numPr>
+          <w:ilvl w:val="2"/>
+          <w:numId w:val="22"/>
+        </w:numPr>
+      </w:pPr>
+      <w:r>
+        <w:t>PSpice/LTspice-only features</w:t>
+      </w:r>
+    </w:p>
+    <w:p>
+      <w:pPr>
+        <w:numPr>
+          <w:ilvl w:val="1"/>
+          <w:numId w:val="22"/>
+        </w:numPr>
+      </w:pPr>
+      <w:r>
+        <w:t>Data structures to store model metadata (vendor, type, compatibility flags, preferred simulator, etc.)</w:t>
+      </w:r>
+    </w:p>
+    <w:p>
+      <w:pPr>
+        <w:numPr>
+          <w:ilvl w:val="0"/>
+          <w:numId w:val="22"/>
+        </w:numPr>
+      </w:pPr>
+      <w:r>
+        <w:rPr>
+          <w:b/>
+          <w:bCs/>
+        </w:rPr>
+        <w:t>Design the multi-simulator architecture</w:t>
+      </w:r>
+      <w:r>
+        <w:t>:</w:t>
+      </w:r>
+    </w:p>
+    <w:p>
+      <w:pPr>
+        <w:numPr>
+          <w:ilvl w:val="1"/>
+          <w:numId w:val="22"/>
+        </w:numPr>
+      </w:pPr>
+      <w:r>
+        <w:t>How to abstract the simulator interface so I can plug in ngspice and Xyce behind a common API</w:t>
+      </w:r>
+    </w:p>
+    <w:p>
+      <w:pPr>
+        <w:numPr>
+          <w:ilvl w:val="1"/>
+          <w:numId w:val="22"/>
+        </w:numPr>
+      </w:pPr>
+      <w:r>
+        <w:t>How to route a given simulation job (netlist + models) to the appropriate backend based on model analysis</w:t>
+      </w:r>
+    </w:p>
+    <w:p>
+      <w:pPr>
+        <w:numPr>
+          <w:ilvl w:val="0"/>
+          <w:numId w:val="22"/>
+        </w:numPr>
+      </w:pPr>
+      <w:r>
+        <w:rPr>
+          <w:b/>
+          <w:bCs/>
+        </w:rPr>
+        <w:t>Define the user workflow for importing models</w:t>
+      </w:r>
+      <w:r>
+        <w:t>:</w:t>
+      </w:r>
+    </w:p>
+    <w:p>
+      <w:pPr>
+        <w:numPr>
+          <w:ilvl w:val="1"/>
+          <w:numId w:val="22"/>
+        </w:numPr>
+      </w:pPr>
+      <w:r>
+        <w:t>How users select a vendor .lib / .cir / .sub file</w:t>
+      </w:r>
+    </w:p>
+    <w:p>
+      <w:pPr>
+        <w:numPr>
+          <w:ilvl w:val="1"/>
+          <w:numId w:val="22"/>
+        </w:numPr>
+      </w:pPr>
+      <w:r>
+        <w:t>How the app analyzes it and reports compatibility</w:t>
+      </w:r>
+    </w:p>
+    <w:p>
+      <w:pPr>
+        <w:numPr>
+          <w:ilvl w:val="1"/>
+          <w:numId w:val="22"/>
+        </w:numPr>
+      </w:pPr>
+      <w:r>
+        <w:t>How the app chooses ngspice vs Xyce vs simplified model</w:t>
+      </w:r>
+    </w:p>
+    <w:p>
+      <w:pPr>
+        <w:numPr>
+          <w:ilvl w:val="1"/>
+          <w:numId w:val="22"/>
+        </w:numPr>
+      </w:pPr>
+      <w:r>
+        <w:t>How errors / warnings are communicated</w:t>
+      </w:r>
+    </w:p>
+    <w:p>
+      <w:pPr>
+        <w:numPr>
+          <w:ilvl w:val="0"/>
+          <w:numId w:val="22"/>
+        </w:numPr>
+      </w:pPr>
+      <w:r>
+        <w:rPr>
+          <w:b/>
+          <w:bCs/>
+        </w:rPr>
+        <w:t>Plan future extensions</w:t>
+      </w:r>
+      <w:r>
+        <w:t>:</w:t>
+      </w:r>
+    </w:p>
+    <w:p>
+      <w:pPr>
+        <w:numPr>
+          <w:ilvl w:val="1"/>
+          <w:numId w:val="22"/>
+        </w:numPr>
+      </w:pPr>
+      <w:r>
+        <w:t>Support for encrypted / proprietary models where possible</w:t>
+      </w:r>
+    </w:p>
+    <w:p>
+      <w:pPr>
+        <w:numPr>
+          <w:ilvl w:val="1"/>
+          <w:numId w:val="22"/>
+        </w:numPr>
+      </w:pPr>
+      <w:r>
+        <w:t>Handling of mixed-signal or digital-heavy models</w:t>
+      </w:r>
+    </w:p>
+    <w:p>
+      <w:pPr>
+        <w:numPr>
+          <w:ilvl w:val="1"/>
+          <w:numId w:val="22"/>
+        </w:numPr>
+      </w:pPr>
+      <w:r>
+        <w:t>Integration with a local model library (TI, ADI, LTspice, etc.)</w:t>
+      </w:r>
+    </w:p>
+    <w:p>
+      <w:r>
+        <w:lastRenderedPageBreak/>
+        <w:t>Important:</w:t>
       </w:r>
       <w:r>
         <w:br/>
-      </w:r>
-      <w:r>
-        <w:rPr>
-          <w:rFonts w:ascii="Segoe UI Emoji" w:hAnsi="Segoe UI Emoji" w:cs="Segoe UI Emoji"/>
-        </w:rPr>
-        <w:t>🔹</w:t>
-      </w:r>
-      <w:r>
-        <w:t xml:space="preserve"> </w:t>
-      </w:r>
-      <w:r>
-        <w:rPr>
-          <w:b/>
-          <w:bCs/>
-        </w:rPr>
-        <w:t>Gantt chart</w:t>
-      </w:r>
-      <w:r>
-        <w:br/>
-      </w:r>
-      <w:r>
-        <w:rPr>
-          <w:rFonts w:ascii="Segoe UI Emoji" w:hAnsi="Segoe UI Emoji" w:cs="Segoe UI Emoji"/>
-        </w:rPr>
-        <w:t>🔹</w:t>
-      </w:r>
-      <w:r>
-        <w:t xml:space="preserve"> </w:t>
-      </w:r>
-      <w:r>
-        <w:rPr>
-          <w:b/>
-          <w:bCs/>
-        </w:rPr>
-        <w:t>MVP architecture diagram (UML)</w:t>
-      </w:r>
-      <w:r>
-        <w:br/>
-      </w:r>
-      <w:r>
-        <w:rPr>
-          <w:rFonts w:ascii="Segoe UI Emoji" w:hAnsi="Segoe UI Emoji" w:cs="Segoe UI Emoji"/>
-        </w:rPr>
-        <w:t>🔹</w:t>
-      </w:r>
-      <w:r>
-        <w:t xml:space="preserve"> </w:t>
-      </w:r>
-      <w:r>
-        <w:rPr>
-          <w:b/>
-          <w:bCs/>
-        </w:rPr>
-        <w:t>Wireframes for GUI</w:t>
-      </w:r>
-      <w:r>
-        <w:br/>
-      </w:r>
-      <w:r>
-        <w:rPr>
-          <w:rFonts w:ascii="Segoe UI Emoji" w:hAnsi="Segoe UI Emoji" w:cs="Segoe UI Emoji"/>
-        </w:rPr>
-        <w:t>🔹</w:t>
-      </w:r>
-      <w:r>
-        <w:t xml:space="preserve"> </w:t>
-      </w:r>
-      <w:r>
-        <w:rPr>
-          <w:b/>
-          <w:bCs/>
-        </w:rPr>
-        <w:t>Feature-by-feature implementation guide</w:t>
-      </w:r>
-    </w:p>
-    <w:p>
-      <w:r>
-        <w:t>Just tell me.</w:t>
+        <w:t xml:space="preserve">All of this should be designed </w:t>
+      </w:r>
+      <w:r>
+        <w:rPr>
+          <w:b/>
+          <w:bCs/>
+        </w:rPr>
+        <w:t>with my existing app in mind</w:t>
+      </w:r>
+      <w:r>
+        <w:t>:</w:t>
+      </w:r>
+    </w:p>
+    <w:p>
+      <w:pPr>
+        <w:numPr>
+          <w:ilvl w:val="0"/>
+          <w:numId w:val="23"/>
+        </w:numPr>
+      </w:pPr>
+      <w:r>
+        <w:t>Python backend</w:t>
+      </w:r>
+    </w:p>
+    <w:p>
+      <w:pPr>
+        <w:numPr>
+          <w:ilvl w:val="0"/>
+          <w:numId w:val="23"/>
+        </w:numPr>
+      </w:pPr>
+      <w:r>
+        <w:t>Circuit object → netlist generator</w:t>
+      </w:r>
+    </w:p>
+    <w:p>
+      <w:pPr>
+        <w:numPr>
+          <w:ilvl w:val="0"/>
+          <w:numId w:val="23"/>
+        </w:numPr>
+      </w:pPr>
+      <w:r>
+        <w:t>SPICE-in-the-loop optimizer (gain, bandwidth, noise, THD, etc.)</w:t>
+      </w:r>
+    </w:p>
+    <w:p>
+      <w:pPr>
+        <w:numPr>
+          <w:ilvl w:val="0"/>
+          <w:numId w:val="23"/>
+        </w:numPr>
+      </w:pPr>
+      <w:r>
+        <w:t>Planned GUI for circuit editing and model management</w:t>
+      </w:r>
+    </w:p>
+    <w:p>
+      <w:r>
+        <w:t>Please:</w:t>
+      </w:r>
+    </w:p>
+    <w:p>
+      <w:pPr>
+        <w:numPr>
+          <w:ilvl w:val="0"/>
+          <w:numId w:val="24"/>
+        </w:numPr>
+      </w:pPr>
+      <w:r>
+        <w:t>Assume this is part of a serious commercial-grade tool</w:t>
+      </w:r>
+    </w:p>
+    <w:p>
+      <w:pPr>
+        <w:numPr>
+          <w:ilvl w:val="0"/>
+          <w:numId w:val="24"/>
+        </w:numPr>
+      </w:pPr>
+      <w:r>
+        <w:t>Focus on practical, implementable solutions</w:t>
+      </w:r>
+    </w:p>
+    <w:p>
+      <w:pPr>
+        <w:numPr>
+          <w:ilvl w:val="0"/>
+          <w:numId w:val="24"/>
+        </w:numPr>
+      </w:pPr>
+      <w:r>
+        <w:t>Be explicit about limitations of ngspice / Xyce vs PSpice/LTspice</w:t>
+      </w:r>
+    </w:p>
+    <w:p>
+      <w:pPr>
+        <w:numPr>
+          <w:ilvl w:val="0"/>
+          <w:numId w:val="24"/>
+        </w:numPr>
+      </w:pPr>
+      <w:r>
+        <w:t>Propose clear class designs, APIs, and workflow diagrams where useful.</w:t>
       </w:r>
     </w:p>
     <w:p/>
@@ -3082,7 +3717,6 @@
               <v:path gradientshapeok="t" o:connecttype="rect"/>
             </v:shapetype>
             <v:shape id="Text Box 2" o:spid="_x0000_s1026" type="#_x0000_t202" alt="L2: Internal use only" style="position:absolute;margin-left:89.85pt;margin-top:0;width:141.05pt;height:34.8pt;z-index:251659264;visibility:visible;mso-wrap-style:none;mso-wrap-distance-left:0;mso-wrap-distance-top:0;mso-wrap-distance-right:0;mso-wrap-distance-bottom:0;mso-position-horizontal:right;mso-position-horizontal-relative:page;mso-position-vertical:top;mso-position-vertical-relative:page;v-text-anchor:top" o:gfxdata="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" filled="f" stroked="f">
-              <v:fill o:detectmouseclick="t"/>
               <v:textbox style="mso-fit-shape-to-text:t" inset="0,15pt,20pt,0">
                 <w:txbxContent>
                   <w:p>
@@ -3213,7 +3847,6 @@
               <v:path gradientshapeok="t" o:connecttype="rect"/>
             </v:shapetype>
             <v:shape id="Text Box 3" o:spid="_x0000_s1027" type="#_x0000_t202" alt="L2: Internal use only" style="position:absolute;margin-left:89.85pt;margin-top:0;width:141.05pt;height:34.8pt;z-index:251660288;visibility:visible;mso-wrap-style:none;mso-wrap-distance-left:0;mso-wrap-distance-top:0;mso-wrap-distance-right:0;mso-wrap-distance-bottom:0;mso-position-horizontal:right;mso-position-horizontal-relative:page;mso-position-vertical:top;mso-position-vertical-relative:page;v-text-anchor:top" o:gfxdata="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" filled="f" stroked="f">
-              <v:fill o:detectmouseclick="t"/>
               <v:textbox style="mso-fit-shape-to-text:t" inset="0,15pt,20pt,0">
                 <w:txbxContent>
                   <w:p>
@@ -3344,7 +3977,6 @@
               <v:path gradientshapeok="t" o:connecttype="rect"/>
             </v:shapetype>
             <v:shape id="Text Box 1" o:spid="_x0000_s1028" type="#_x0000_t202" alt="L2: Internal use only" style="position:absolute;margin-left:89.85pt;margin-top:0;width:141.05pt;height:34.8pt;z-index:251658240;visibility:visible;mso-wrap-style:none;mso-wrap-distance-left:0;mso-wrap-distance-top:0;mso-wrap-distance-right:0;mso-wrap-distance-bottom:0;mso-position-horizontal:right;mso-position-horizontal-relative:page;mso-position-vertical:top;mso-position-vertical-relative:page;v-text-anchor:top" o:gfxdata="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" filled="f" stroked="f">
-              <v:fill o:detectmouseclick="t"/>
               <v:textbox style="mso-fit-shape-to-text:t" inset="0,15pt,20pt,0">
                 <w:txbxContent>
                   <w:p>
@@ -3980,6 +4612,155 @@
     </w:lvl>
   </w:abstractNum>
   <w:abstractNum w:abstractNumId="4" w15:restartNumberingAfterBreak="0">
+    <w:nsid w:val="2A007A54"/>
+    <w:multiLevelType w:val="multilevel"/>
+    <w:tmpl w:val="510E0824"/>
+    <w:lvl w:ilvl="0">
+      <w:start w:val="1"/>
+      <w:numFmt w:val="bullet"/>
+      <w:lvlText w:val=""/>
+      <w:lvlJc w:val="left"/>
+      <w:pPr>
+        <w:tabs>
+          <w:tab w:val="num" w:pos="720"/>
+        </w:tabs>
+        <w:ind w:left="720" w:hanging="360"/>
+      </w:pPr>
+      <w:rPr>
+        <w:rFonts w:ascii="Symbol" w:hAnsi="Symbol" w:hint="default"/>
+        <w:sz w:val="20"/>
+      </w:rPr>
+    </w:lvl>
+    <w:lvl w:ilvl="1" w:tentative="1">
+      <w:start w:val="1"/>
+      <w:numFmt w:val="bullet"/>
+      <w:lvlText w:val="o"/>
+      <w:lvlJc w:val="left"/>
+      <w:pPr>
+        <w:tabs>
+          <w:tab w:val="num" w:pos="1440"/>
+        </w:tabs>
+        <w:ind w:left="1440" w:hanging="360"/>
+      </w:pPr>
+      <w:rPr>
+        <w:rFonts w:ascii="Courier New" w:hAnsi="Courier New" w:hint="default"/>
+        <w:sz w:val="20"/>
+      </w:rPr>
+    </w:lvl>
+    <w:lvl w:ilvl="2" w:tentative="1">
+      <w:start w:val="1"/>
+      <w:numFmt w:val="bullet"/>
+      <w:lvlText w:val=""/>
+      <w:lvlJc w:val="left"/>
+      <w:pPr>
+        <w:tabs>
+          <w:tab w:val="num" w:pos="2160"/>
+        </w:tabs>
+        <w:ind w:left="2160" w:hanging="360"/>
+      </w:pPr>
+      <w:rPr>
+        <w:rFonts w:ascii="Wingdings" w:hAnsi="Wingdings" w:hint="default"/>
+        <w:sz w:val="20"/>
+      </w:rPr>
+    </w:lvl>
+    <w:lvl w:ilvl="3" w:tentative="1">
+      <w:start w:val="1"/>
+      <w:numFmt w:val="bullet"/>
+      <w:lvlText w:val=""/>
+      <w:lvlJc w:val="left"/>
+      <w:pPr>
+        <w:tabs>
+          <w:tab w:val="num" w:pos="2880"/>
+        </w:tabs>
+        <w:ind w:left="2880" w:hanging="360"/>
+      </w:pPr>
+      <w:rPr>
+        <w:rFonts w:ascii="Wingdings" w:hAnsi="Wingdings" w:hint="default"/>
+        <w:sz w:val="20"/>
+      </w:rPr>
+    </w:lvl>
+    <w:lvl w:ilvl="4" w:tentative="1">
+      <w:start w:val="1"/>
+      <w:numFmt w:val="bullet"/>
+      <w:lvlText w:val=""/>
+      <w:lvlJc w:val="left"/>
+      <w:pPr>
+        <w:tabs>
+          <w:tab w:val="num" w:pos="3600"/>
+        </w:tabs>
+        <w:ind w:left="3600" w:hanging="360"/>
+      </w:pPr>
+      <w:rPr>
+        <w:rFonts w:ascii="Wingdings" w:hAnsi="Wingdings" w:hint="default"/>
+        <w:sz w:val="20"/>
+      </w:rPr>
+    </w:lvl>
+    <w:lvl w:ilvl="5" w:tentative="1">
+      <w:start w:val="1"/>
+      <w:numFmt w:val="bullet"/>
+      <w:lvlText w:val=""/>
+      <w:lvlJc w:val="left"/>
+      <w:pPr>
+        <w:tabs>
+          <w:tab w:val="num" w:pos="4320"/>
+        </w:tabs>
+        <w:ind w:left="4320" w:hanging="360"/>
+      </w:pPr>
+      <w:rPr>
+        <w:rFonts w:ascii="Wingdings" w:hAnsi="Wingdings" w:hint="default"/>
+        <w:sz w:val="20"/>
+      </w:rPr>
+    </w:lvl>
+    <w:lvl w:ilvl="6" w:tentative="1">
+      <w:start w:val="1"/>
+      <w:numFmt w:val="bullet"/>
+      <w:lvlText w:val=""/>
+      <w:lvlJc w:val="left"/>
+      <w:pPr>
+        <w:tabs>
+          <w:tab w:val="num" w:pos="5040"/>
+        </w:tabs>
+        <w:ind w:left="5040" w:hanging="360"/>
+      </w:pPr>
+      <w:rPr>
+        <w:rFonts w:ascii="Wingdings" w:hAnsi="Wingdings" w:hint="default"/>
+        <w:sz w:val="20"/>
+      </w:rPr>
+    </w:lvl>
+    <w:lvl w:ilvl="7" w:tentative="1">
+      <w:start w:val="1"/>
+      <w:numFmt w:val="bullet"/>
+      <w:lvlText w:val=""/>
+      <w:lvlJc w:val="left"/>
+      <w:pPr>
+        <w:tabs>
+          <w:tab w:val="num" w:pos="5760"/>
+        </w:tabs>
+        <w:ind w:left="5760" w:hanging="360"/>
+      </w:pPr>
+      <w:rPr>
+        <w:rFonts w:ascii="Wingdings" w:hAnsi="Wingdings" w:hint="default"/>
+        <w:sz w:val="20"/>
+      </w:rPr>
+    </w:lvl>
+    <w:lvl w:ilvl="8" w:tentative="1">
+      <w:start w:val="1"/>
+      <w:numFmt w:val="bullet"/>
+      <w:lvlText w:val=""/>
+      <w:lvlJc w:val="left"/>
+      <w:pPr>
+        <w:tabs>
+          <w:tab w:val="num" w:pos="6480"/>
+        </w:tabs>
+        <w:ind w:left="6480" w:hanging="360"/>
+      </w:pPr>
+      <w:rPr>
+        <w:rFonts w:ascii="Wingdings" w:hAnsi="Wingdings" w:hint="default"/>
+        <w:sz w:val="20"/>
+      </w:rPr>
+    </w:lvl>
+  </w:abstractNum>
+  <w:abstractNum w:abstractNumId="5" w15:restartNumberingAfterBreak="0">
     <w:nsid w:val="2A39782D"/>
     <w:multiLevelType w:val="multilevel"/>
     <w:tmpl w:val="526AFEE2"/>
@@ -4092,7 +4873,7 @@
       </w:pPr>
     </w:lvl>
   </w:abstractNum>
-  <w:abstractNum w:abstractNumId="5" w15:restartNumberingAfterBreak="0">
+  <w:abstractNum w:abstractNumId="6" w15:restartNumberingAfterBreak="0">
     <w:nsid w:val="2A762413"/>
     <w:multiLevelType w:val="multilevel"/>
     <w:tmpl w:val="327C4428"/>
@@ -4241,7 +5022,132 @@
       </w:rPr>
     </w:lvl>
   </w:abstractNum>
-  <w:abstractNum w:abstractNumId="6" w15:restartNumberingAfterBreak="0">
+  <w:abstractNum w:abstractNumId="7" w15:restartNumberingAfterBreak="0">
+    <w:nsid w:val="2E3C73D5"/>
+    <w:multiLevelType w:val="multilevel"/>
+    <w:tmpl w:val="F774ADDA"/>
+    <w:lvl w:ilvl="0">
+      <w:start w:val="1"/>
+      <w:numFmt w:val="decimal"/>
+      <w:lvlText w:val="%1."/>
+      <w:lvlJc w:val="left"/>
+      <w:pPr>
+        <w:tabs>
+          <w:tab w:val="num" w:pos="720"/>
+        </w:tabs>
+        <w:ind w:left="720" w:hanging="360"/>
+      </w:pPr>
+    </w:lvl>
+    <w:lvl w:ilvl="1">
+      <w:start w:val="1"/>
+      <w:numFmt w:val="bullet"/>
+      <w:lvlText w:val="o"/>
+      <w:lvlJc w:val="left"/>
+      <w:pPr>
+        <w:tabs>
+          <w:tab w:val="num" w:pos="1440"/>
+        </w:tabs>
+        <w:ind w:left="1440" w:hanging="360"/>
+      </w:pPr>
+      <w:rPr>
+        <w:rFonts w:ascii="Courier New" w:hAnsi="Courier New" w:hint="default"/>
+        <w:sz w:val="20"/>
+      </w:rPr>
+    </w:lvl>
+    <w:lvl w:ilvl="2">
+      <w:start w:val="1"/>
+      <w:numFmt w:val="bullet"/>
+      <w:lvlText w:val=""/>
+      <w:lvlJc w:val="left"/>
+      <w:pPr>
+        <w:tabs>
+          <w:tab w:val="num" w:pos="2160"/>
+        </w:tabs>
+        <w:ind w:left="2160" w:hanging="360"/>
+      </w:pPr>
+      <w:rPr>
+        <w:rFonts w:ascii="Wingdings" w:hAnsi="Wingdings" w:hint="default"/>
+        <w:sz w:val="20"/>
+      </w:rPr>
+    </w:lvl>
+    <w:lvl w:ilvl="3">
+      <w:start w:val="1"/>
+      <w:numFmt w:val="bullet"/>
+      <w:lvlText w:val=""/>
+      <w:lvlJc w:val="left"/>
+      <w:pPr>
+        <w:tabs>
+          <w:tab w:val="num" w:pos="2880"/>
+        </w:tabs>
+        <w:ind w:left="2880" w:hanging="360"/>
+      </w:pPr>
+      <w:rPr>
+        <w:rFonts w:ascii="Wingdings" w:hAnsi="Wingdings" w:hint="default"/>
+        <w:sz w:val="20"/>
+      </w:rPr>
+    </w:lvl>
+    <w:lvl w:ilvl="4" w:tentative="1">
+      <w:start w:val="1"/>
+      <w:numFmt w:val="decimal"/>
+      <w:lvlText w:val="%5."/>
+      <w:lvlJc w:val="left"/>
+      <w:pPr>
+        <w:tabs>
+          <w:tab w:val="num" w:pos="3600"/>
+        </w:tabs>
+        <w:ind w:left="3600" w:hanging="360"/>
+      </w:pPr>
+    </w:lvl>
+    <w:lvl w:ilvl="5" w:tentative="1">
+      <w:start w:val="1"/>
+      <w:numFmt w:val="decimal"/>
+      <w:lvlText w:val="%6."/>
+      <w:lvlJc w:val="left"/>
+      <w:pPr>
+        <w:tabs>
+          <w:tab w:val="num" w:pos="4320"/>
+        </w:tabs>
+        <w:ind w:left="4320" w:hanging="360"/>
+      </w:pPr>
+    </w:lvl>
+    <w:lvl w:ilvl="6" w:tentative="1">
+      <w:start w:val="1"/>
+      <w:numFmt w:val="decimal"/>
+      <w:lvlText w:val="%7."/>
+      <w:lvlJc w:val="left"/>
+      <w:pPr>
+        <w:tabs>
+          <w:tab w:val="num" w:pos="5040"/>
+        </w:tabs>
+        <w:ind w:left="5040" w:hanging="360"/>
+      </w:pPr>
+    </w:lvl>
+    <w:lvl w:ilvl="7" w:tentative="1">
+      <w:start w:val="1"/>
+      <w:numFmt w:val="decimal"/>
+      <w:lvlText w:val="%8."/>
+      <w:lvlJc w:val="left"/>
+      <w:pPr>
+        <w:tabs>
+          <w:tab w:val="num" w:pos="5760"/>
+        </w:tabs>
+        <w:ind w:left="5760" w:hanging="360"/>
+      </w:pPr>
+    </w:lvl>
+    <w:lvl w:ilvl="8" w:tentative="1">
+      <w:start w:val="1"/>
+      <w:numFmt w:val="decimal"/>
+      <w:lvlText w:val="%9."/>
+      <w:lvlJc w:val="left"/>
+      <w:pPr>
+        <w:tabs>
+          <w:tab w:val="num" w:pos="6480"/>
+        </w:tabs>
+        <w:ind w:left="6480" w:hanging="360"/>
+      </w:pPr>
+    </w:lvl>
+  </w:abstractNum>
+  <w:abstractNum w:abstractNumId="8" w15:restartNumberingAfterBreak="0">
     <w:nsid w:val="2E773FBD"/>
     <w:multiLevelType w:val="multilevel"/>
     <w:tmpl w:val="D3CA7284"/>
@@ -4390,7 +5296,7 @@
       </w:rPr>
     </w:lvl>
   </w:abstractNum>
-  <w:abstractNum w:abstractNumId="7" w15:restartNumberingAfterBreak="0">
+  <w:abstractNum w:abstractNumId="9" w15:restartNumberingAfterBreak="0">
     <w:nsid w:val="39FB0DC6"/>
     <w:multiLevelType w:val="multilevel"/>
     <w:tmpl w:val="456833EC"/>
@@ -4539,7 +5445,7 @@
       </w:rPr>
     </w:lvl>
   </w:abstractNum>
-  <w:abstractNum w:abstractNumId="8" w15:restartNumberingAfterBreak="0">
+  <w:abstractNum w:abstractNumId="10" w15:restartNumberingAfterBreak="0">
     <w:nsid w:val="41744388"/>
     <w:multiLevelType w:val="multilevel"/>
     <w:tmpl w:val="E5E07438"/>
@@ -4652,7 +5558,305 @@
       </w:pPr>
     </w:lvl>
   </w:abstractNum>
-  <w:abstractNum w:abstractNumId="9" w15:restartNumberingAfterBreak="0">
+  <w:abstractNum w:abstractNumId="11" w15:restartNumberingAfterBreak="0">
+    <w:nsid w:val="421F5904"/>
+    <w:multiLevelType w:val="multilevel"/>
+    <w:tmpl w:val="569E6610"/>
+    <w:lvl w:ilvl="0">
+      <w:start w:val="1"/>
+      <w:numFmt w:val="bullet"/>
+      <w:lvlText w:val=""/>
+      <w:lvlJc w:val="left"/>
+      <w:pPr>
+        <w:tabs>
+          <w:tab w:val="num" w:pos="720"/>
+        </w:tabs>
+        <w:ind w:left="720" w:hanging="360"/>
+      </w:pPr>
+      <w:rPr>
+        <w:rFonts w:ascii="Symbol" w:hAnsi="Symbol" w:hint="default"/>
+        <w:sz w:val="20"/>
+      </w:rPr>
+    </w:lvl>
+    <w:lvl w:ilvl="1" w:tentative="1">
+      <w:start w:val="1"/>
+      <w:numFmt w:val="bullet"/>
+      <w:lvlText w:val="o"/>
+      <w:lvlJc w:val="left"/>
+      <w:pPr>
+        <w:tabs>
+          <w:tab w:val="num" w:pos="1440"/>
+        </w:tabs>
+        <w:ind w:left="1440" w:hanging="360"/>
+      </w:pPr>
+      <w:rPr>
+        <w:rFonts w:ascii="Courier New" w:hAnsi="Courier New" w:hint="default"/>
+        <w:sz w:val="20"/>
+      </w:rPr>
+    </w:lvl>
+    <w:lvl w:ilvl="2" w:tentative="1">
+      <w:start w:val="1"/>
+      <w:numFmt w:val="bullet"/>
+      <w:lvlText w:val=""/>
+      <w:lvlJc w:val="left"/>
+      <w:pPr>
+        <w:tabs>
+          <w:tab w:val="num" w:pos="2160"/>
+        </w:tabs>
+        <w:ind w:left="2160" w:hanging="360"/>
+      </w:pPr>
+      <w:rPr>
+        <w:rFonts w:ascii="Wingdings" w:hAnsi="Wingdings" w:hint="default"/>
+        <w:sz w:val="20"/>
+      </w:rPr>
+    </w:lvl>
+    <w:lvl w:ilvl="3" w:tentative="1">
+      <w:start w:val="1"/>
+      <w:numFmt w:val="bullet"/>
+      <w:lvlText w:val=""/>
+      <w:lvlJc w:val="left"/>
+      <w:pPr>
+        <w:tabs>
+          <w:tab w:val="num" w:pos="2880"/>
+        </w:tabs>
+        <w:ind w:left="2880" w:hanging="360"/>
+      </w:pPr>
+      <w:rPr>
+        <w:rFonts w:ascii="Wingdings" w:hAnsi="Wingdings" w:hint="default"/>
+        <w:sz w:val="20"/>
+      </w:rPr>
+    </w:lvl>
+    <w:lvl w:ilvl="4" w:tentative="1">
+      <w:start w:val="1"/>
+      <w:numFmt w:val="bullet"/>
+      <w:lvlText w:val=""/>
+      <w:lvlJc w:val="left"/>
+      <w:pPr>
+        <w:tabs>
+          <w:tab w:val="num" w:pos="3600"/>
+        </w:tabs>
+        <w:ind w:left="3600" w:hanging="360"/>
+      </w:pPr>
+      <w:rPr>
+        <w:rFonts w:ascii="Wingdings" w:hAnsi="Wingdings" w:hint="default"/>
+        <w:sz w:val="20"/>
+      </w:rPr>
+    </w:lvl>
+    <w:lvl w:ilvl="5" w:tentative="1">
+      <w:start w:val="1"/>
+      <w:numFmt w:val="bullet"/>
+      <w:lvlText w:val=""/>
+      <w:lvlJc w:val="left"/>
+      <w:pPr>
+        <w:tabs>
+          <w:tab w:val="num" w:pos="4320"/>
+        </w:tabs>
+        <w:ind w:left="4320" w:hanging="360"/>
+      </w:pPr>
+      <w:rPr>
+        <w:rFonts w:ascii="Wingdings" w:hAnsi="Wingdings" w:hint="default"/>
+        <w:sz w:val="20"/>
+      </w:rPr>
+    </w:lvl>
+    <w:lvl w:ilvl="6" w:tentative="1">
+      <w:start w:val="1"/>
+      <w:numFmt w:val="bullet"/>
+      <w:lvlText w:val=""/>
+      <w:lvlJc w:val="left"/>
+      <w:pPr>
+        <w:tabs>
+          <w:tab w:val="num" w:pos="5040"/>
+        </w:tabs>
+        <w:ind w:left="5040" w:hanging="360"/>
+      </w:pPr>
+      <w:rPr>
+        <w:rFonts w:ascii="Wingdings" w:hAnsi="Wingdings" w:hint="default"/>
+        <w:sz w:val="20"/>
+      </w:rPr>
+    </w:lvl>
+    <w:lvl w:ilvl="7" w:tentative="1">
+      <w:start w:val="1"/>
+      <w:numFmt w:val="bullet"/>
+      <w:lvlText w:val=""/>
+      <w:lvlJc w:val="left"/>
+      <w:pPr>
+        <w:tabs>
+          <w:tab w:val="num" w:pos="5760"/>
+        </w:tabs>
+        <w:ind w:left="5760" w:hanging="360"/>
+      </w:pPr>
+      <w:rPr>
+        <w:rFonts w:ascii="Wingdings" w:hAnsi="Wingdings" w:hint="default"/>
+        <w:sz w:val="20"/>
+      </w:rPr>
+    </w:lvl>
+    <w:lvl w:ilvl="8" w:tentative="1">
+      <w:start w:val="1"/>
+      <w:numFmt w:val="bullet"/>
+      <w:lvlText w:val=""/>
+      <w:lvlJc w:val="left"/>
+      <w:pPr>
+        <w:tabs>
+          <w:tab w:val="num" w:pos="6480"/>
+        </w:tabs>
+        <w:ind w:left="6480" w:hanging="360"/>
+      </w:pPr>
+      <w:rPr>
+        <w:rFonts w:ascii="Wingdings" w:hAnsi="Wingdings" w:hint="default"/>
+        <w:sz w:val="20"/>
+      </w:rPr>
+    </w:lvl>
+  </w:abstractNum>
+  <w:abstractNum w:abstractNumId="12" w15:restartNumberingAfterBreak="0">
+    <w:nsid w:val="426B39D7"/>
+    <w:multiLevelType w:val="multilevel"/>
+    <w:tmpl w:val="79ECBC80"/>
+    <w:lvl w:ilvl="0">
+      <w:start w:val="1"/>
+      <w:numFmt w:val="bullet"/>
+      <w:lvlText w:val=""/>
+      <w:lvlJc w:val="left"/>
+      <w:pPr>
+        <w:tabs>
+          <w:tab w:val="num" w:pos="720"/>
+        </w:tabs>
+        <w:ind w:left="720" w:hanging="360"/>
+      </w:pPr>
+      <w:rPr>
+        <w:rFonts w:ascii="Symbol" w:hAnsi="Symbol" w:hint="default"/>
+        <w:sz w:val="20"/>
+      </w:rPr>
+    </w:lvl>
+    <w:lvl w:ilvl="1" w:tentative="1">
+      <w:start w:val="1"/>
+      <w:numFmt w:val="bullet"/>
+      <w:lvlText w:val="o"/>
+      <w:lvlJc w:val="left"/>
+      <w:pPr>
+        <w:tabs>
+          <w:tab w:val="num" w:pos="1440"/>
+        </w:tabs>
+        <w:ind w:left="1440" w:hanging="360"/>
+      </w:pPr>
+      <w:rPr>
+        <w:rFonts w:ascii="Courier New" w:hAnsi="Courier New" w:hint="default"/>
+        <w:sz w:val="20"/>
+      </w:rPr>
+    </w:lvl>
+    <w:lvl w:ilvl="2" w:tentative="1">
+      <w:start w:val="1"/>
+      <w:numFmt w:val="bullet"/>
+      <w:lvlText w:val=""/>
+      <w:lvlJc w:val="left"/>
+      <w:pPr>
+        <w:tabs>
+          <w:tab w:val="num" w:pos="2160"/>
+        </w:tabs>
+        <w:ind w:left="2160" w:hanging="360"/>
+      </w:pPr>
+      <w:rPr>
+        <w:rFonts w:ascii="Wingdings" w:hAnsi="Wingdings" w:hint="default"/>
+        <w:sz w:val="20"/>
+      </w:rPr>
+    </w:lvl>
+    <w:lvl w:ilvl="3" w:tentative="1">
+      <w:start w:val="1"/>
+      <w:numFmt w:val="bullet"/>
+      <w:lvlText w:val=""/>
+      <w:lvlJc w:val="left"/>
+      <w:pPr>
+        <w:tabs>
+          <w:tab w:val="num" w:pos="2880"/>
+        </w:tabs>
+        <w:ind w:left="2880" w:hanging="360"/>
+      </w:pPr>
+      <w:rPr>
+        <w:rFonts w:ascii="Wingdings" w:hAnsi="Wingdings" w:hint="default"/>
+        <w:sz w:val="20"/>
+      </w:rPr>
+    </w:lvl>
+    <w:lvl w:ilvl="4" w:tentative="1">
+      <w:start w:val="1"/>
+      <w:numFmt w:val="bullet"/>
+      <w:lvlText w:val=""/>
+      <w:lvlJc w:val="left"/>
+      <w:pPr>
+        <w:tabs>
+          <w:tab w:val="num" w:pos="3600"/>
+        </w:tabs>
+        <w:ind w:left="3600" w:hanging="360"/>
+      </w:pPr>
+      <w:rPr>
+        <w:rFonts w:ascii="Wingdings" w:hAnsi="Wingdings" w:hint="default"/>
+        <w:sz w:val="20"/>
+      </w:rPr>
+    </w:lvl>
+    <w:lvl w:ilvl="5" w:tentative="1">
+      <w:start w:val="1"/>
+      <w:numFmt w:val="bullet"/>
+      <w:lvlText w:val=""/>
+      <w:lvlJc w:val="left"/>
+      <w:pPr>
+        <w:tabs>
+          <w:tab w:val="num" w:pos="4320"/>
+        </w:tabs>
+        <w:ind w:left="4320" w:hanging="360"/>
+      </w:pPr>
+      <w:rPr>
+        <w:rFonts w:ascii="Wingdings" w:hAnsi="Wingdings" w:hint="default"/>
+        <w:sz w:val="20"/>
+      </w:rPr>
+    </w:lvl>
+    <w:lvl w:ilvl="6" w:tentative="1">
+      <w:start w:val="1"/>
+      <w:numFmt w:val="bullet"/>
+      <w:lvlText w:val=""/>
+      <w:lvlJc w:val="left"/>
+      <w:pPr>
+        <w:tabs>
+          <w:tab w:val="num" w:pos="5040"/>
+        </w:tabs>
+        <w:ind w:left="5040" w:hanging="360"/>
+      </w:pPr>
+      <w:rPr>
+        <w:rFonts w:ascii="Wingdings" w:hAnsi="Wingdings" w:hint="default"/>
+        <w:sz w:val="20"/>
+      </w:rPr>
+    </w:lvl>
+    <w:lvl w:ilvl="7" w:tentative="1">
+      <w:start w:val="1"/>
+      <w:numFmt w:val="bullet"/>
+      <w:lvlText w:val=""/>
+      <w:lvlJc w:val="left"/>
+      <w:pPr>
+        <w:tabs>
+          <w:tab w:val="num" w:pos="5760"/>
+        </w:tabs>
+        <w:ind w:left="5760" w:hanging="360"/>
+      </w:pPr>
+      <w:rPr>
+        <w:rFonts w:ascii="Wingdings" w:hAnsi="Wingdings" w:hint="default"/>
+        <w:sz w:val="20"/>
+      </w:rPr>
+    </w:lvl>
+    <w:lvl w:ilvl="8" w:tentative="1">
+      <w:start w:val="1"/>
+      <w:numFmt w:val="bullet"/>
+      <w:lvlText w:val=""/>
+      <w:lvlJc w:val="left"/>
+      <w:pPr>
+        <w:tabs>
+          <w:tab w:val="num" w:pos="6480"/>
+        </w:tabs>
+        <w:ind w:left="6480" w:hanging="360"/>
+      </w:pPr>
+      <w:rPr>
+        <w:rFonts w:ascii="Wingdings" w:hAnsi="Wingdings" w:hint="default"/>
+        <w:sz w:val="20"/>
+      </w:rPr>
+    </w:lvl>
+  </w:abstractNum>
+  <w:abstractNum w:abstractNumId="13" w15:restartNumberingAfterBreak="0">
     <w:nsid w:val="4B497388"/>
     <w:multiLevelType w:val="multilevel"/>
     <w:tmpl w:val="FD2C1A1A"/>
@@ -4801,7 +6005,7 @@
       </w:rPr>
     </w:lvl>
   </w:abstractNum>
-  <w:abstractNum w:abstractNumId="10" w15:restartNumberingAfterBreak="0">
+  <w:abstractNum w:abstractNumId="14" w15:restartNumberingAfterBreak="0">
     <w:nsid w:val="4E06715A"/>
     <w:multiLevelType w:val="multilevel"/>
     <w:tmpl w:val="C70A81D6"/>
@@ -4950,7 +6154,7 @@
       </w:rPr>
     </w:lvl>
   </w:abstractNum>
-  <w:abstractNum w:abstractNumId="11" w15:restartNumberingAfterBreak="0">
+  <w:abstractNum w:abstractNumId="15" w15:restartNumberingAfterBreak="0">
     <w:nsid w:val="53AE0D8A"/>
     <w:multiLevelType w:val="multilevel"/>
     <w:tmpl w:val="4BCEA7A6"/>
@@ -5099,7 +6303,7 @@
       </w:rPr>
     </w:lvl>
   </w:abstractNum>
-  <w:abstractNum w:abstractNumId="12" w15:restartNumberingAfterBreak="0">
+  <w:abstractNum w:abstractNumId="16" w15:restartNumberingAfterBreak="0">
     <w:nsid w:val="5E1C1B3F"/>
     <w:multiLevelType w:val="multilevel"/>
     <w:tmpl w:val="EFC60000"/>
@@ -5248,7 +6452,156 @@
       </w:rPr>
     </w:lvl>
   </w:abstractNum>
-  <w:abstractNum w:abstractNumId="13" w15:restartNumberingAfterBreak="0">
+  <w:abstractNum w:abstractNumId="17" w15:restartNumberingAfterBreak="0">
+    <w:nsid w:val="62983244"/>
+    <w:multiLevelType w:val="multilevel"/>
+    <w:tmpl w:val="4C8AC31C"/>
+    <w:lvl w:ilvl="0">
+      <w:start w:val="1"/>
+      <w:numFmt w:val="bullet"/>
+      <w:lvlText w:val=""/>
+      <w:lvlJc w:val="left"/>
+      <w:pPr>
+        <w:tabs>
+          <w:tab w:val="num" w:pos="720"/>
+        </w:tabs>
+        <w:ind w:left="720" w:hanging="360"/>
+      </w:pPr>
+      <w:rPr>
+        <w:rFonts w:ascii="Symbol" w:hAnsi="Symbol" w:hint="default"/>
+        <w:sz w:val="20"/>
+      </w:rPr>
+    </w:lvl>
+    <w:lvl w:ilvl="1" w:tentative="1">
+      <w:start w:val="1"/>
+      <w:numFmt w:val="bullet"/>
+      <w:lvlText w:val="o"/>
+      <w:lvlJc w:val="left"/>
+      <w:pPr>
+        <w:tabs>
+          <w:tab w:val="num" w:pos="1440"/>
+        </w:tabs>
+        <w:ind w:left="1440" w:hanging="360"/>
+      </w:pPr>
+      <w:rPr>
+        <w:rFonts w:ascii="Courier New" w:hAnsi="Courier New" w:hint="default"/>
+        <w:sz w:val="20"/>
+      </w:rPr>
+    </w:lvl>
+    <w:lvl w:ilvl="2" w:tentative="1">
+      <w:start w:val="1"/>
+      <w:numFmt w:val="bullet"/>
+      <w:lvlText w:val=""/>
+      <w:lvlJc w:val="left"/>
+      <w:pPr>
+        <w:tabs>
+          <w:tab w:val="num" w:pos="2160"/>
+        </w:tabs>
+        <w:ind w:left="2160" w:hanging="360"/>
+      </w:pPr>
+      <w:rPr>
+        <w:rFonts w:ascii="Wingdings" w:hAnsi="Wingdings" w:hint="default"/>
+        <w:sz w:val="20"/>
+      </w:rPr>
+    </w:lvl>
+    <w:lvl w:ilvl="3" w:tentative="1">
+      <w:start w:val="1"/>
+      <w:numFmt w:val="bullet"/>
+      <w:lvlText w:val=""/>
+      <w:lvlJc w:val="left"/>
+      <w:pPr>
+        <w:tabs>
+          <w:tab w:val="num" w:pos="2880"/>
+        </w:tabs>
+        <w:ind w:left="2880" w:hanging="360"/>
+      </w:pPr>
+      <w:rPr>
+        <w:rFonts w:ascii="Wingdings" w:hAnsi="Wingdings" w:hint="default"/>
+        <w:sz w:val="20"/>
+      </w:rPr>
+    </w:lvl>
+    <w:lvl w:ilvl="4" w:tentative="1">
+      <w:start w:val="1"/>
+      <w:numFmt w:val="bullet"/>
+      <w:lvlText w:val=""/>
+      <w:lvlJc w:val="left"/>
+      <w:pPr>
+        <w:tabs>
+          <w:tab w:val="num" w:pos="3600"/>
+        </w:tabs>
+        <w:ind w:left="3600" w:hanging="360"/>
+      </w:pPr>
+      <w:rPr>
+        <w:rFonts w:ascii="Wingdings" w:hAnsi="Wingdings" w:hint="default"/>
+        <w:sz w:val="20"/>
+      </w:rPr>
+    </w:lvl>
+    <w:lvl w:ilvl="5" w:tentative="1">
+      <w:start w:val="1"/>
+      <w:numFmt w:val="bullet"/>
+      <w:lvlText w:val=""/>
+      <w:lvlJc w:val="left"/>
+      <w:pPr>
+        <w:tabs>
+          <w:tab w:val="num" w:pos="4320"/>
+        </w:tabs>
+        <w:ind w:left="4320" w:hanging="360"/>
+      </w:pPr>
+      <w:rPr>
+        <w:rFonts w:ascii="Wingdings" w:hAnsi="Wingdings" w:hint="default"/>
+        <w:sz w:val="20"/>
+      </w:rPr>
+    </w:lvl>
+    <w:lvl w:ilvl="6" w:tentative="1">
+      <w:start w:val="1"/>
+      <w:numFmt w:val="bullet"/>
+      <w:lvlText w:val=""/>
+      <w:lvlJc w:val="left"/>
+      <w:pPr>
+        <w:tabs>
+          <w:tab w:val="num" w:pos="5040"/>
+        </w:tabs>
+        <w:ind w:left="5040" w:hanging="360"/>
+      </w:pPr>
+      <w:rPr>
+        <w:rFonts w:ascii="Wingdings" w:hAnsi="Wingdings" w:hint="default"/>
+        <w:sz w:val="20"/>
+      </w:rPr>
+    </w:lvl>
+    <w:lvl w:ilvl="7" w:tentative="1">
+      <w:start w:val="1"/>
+      <w:numFmt w:val="bullet"/>
+      <w:lvlText w:val=""/>
+      <w:lvlJc w:val="left"/>
+      <w:pPr>
+        <w:tabs>
+          <w:tab w:val="num" w:pos="5760"/>
+        </w:tabs>
+        <w:ind w:left="5760" w:hanging="360"/>
+      </w:pPr>
+      <w:rPr>
+        <w:rFonts w:ascii="Wingdings" w:hAnsi="Wingdings" w:hint="default"/>
+        <w:sz w:val="20"/>
+      </w:rPr>
+    </w:lvl>
+    <w:lvl w:ilvl="8" w:tentative="1">
+      <w:start w:val="1"/>
+      <w:numFmt w:val="bullet"/>
+      <w:lvlText w:val=""/>
+      <w:lvlJc w:val="left"/>
+      <w:pPr>
+        <w:tabs>
+          <w:tab w:val="num" w:pos="6480"/>
+        </w:tabs>
+        <w:ind w:left="6480" w:hanging="360"/>
+      </w:pPr>
+      <w:rPr>
+        <w:rFonts w:ascii="Wingdings" w:hAnsi="Wingdings" w:hint="default"/>
+        <w:sz w:val="20"/>
+      </w:rPr>
+    </w:lvl>
+  </w:abstractNum>
+  <w:abstractNum w:abstractNumId="18" w15:restartNumberingAfterBreak="0">
     <w:nsid w:val="62E23DB5"/>
     <w:multiLevelType w:val="multilevel"/>
     <w:tmpl w:val="3078BF4E"/>
@@ -5397,7 +6750,7 @@
       </w:rPr>
     </w:lvl>
   </w:abstractNum>
-  <w:abstractNum w:abstractNumId="14" w15:restartNumberingAfterBreak="0">
+  <w:abstractNum w:abstractNumId="19" w15:restartNumberingAfterBreak="0">
     <w:nsid w:val="6B2B16FD"/>
     <w:multiLevelType w:val="multilevel"/>
     <w:tmpl w:val="200CB2D4"/>
@@ -5546,7 +6899,7 @@
       </w:rPr>
     </w:lvl>
   </w:abstractNum>
-  <w:abstractNum w:abstractNumId="15" w15:restartNumberingAfterBreak="0">
+  <w:abstractNum w:abstractNumId="20" w15:restartNumberingAfterBreak="0">
     <w:nsid w:val="6B8D5BF5"/>
     <w:multiLevelType w:val="multilevel"/>
     <w:tmpl w:val="FF2CCFAC"/>
@@ -5695,7 +7048,7 @@
       </w:rPr>
     </w:lvl>
   </w:abstractNum>
-  <w:abstractNum w:abstractNumId="16" w15:restartNumberingAfterBreak="0">
+  <w:abstractNum w:abstractNumId="21" w15:restartNumberingAfterBreak="0">
     <w:nsid w:val="71F75510"/>
     <w:multiLevelType w:val="multilevel"/>
     <w:tmpl w:val="2FDC5330"/>
@@ -5844,7 +7197,7 @@
       </w:rPr>
     </w:lvl>
   </w:abstractNum>
-  <w:abstractNum w:abstractNumId="17" w15:restartNumberingAfterBreak="0">
+  <w:abstractNum w:abstractNumId="22" w15:restartNumberingAfterBreak="0">
     <w:nsid w:val="7B595599"/>
     <w:multiLevelType w:val="multilevel"/>
     <w:tmpl w:val="4050BA30"/>
@@ -5993,41 +7346,162 @@
       </w:rPr>
     </w:lvl>
   </w:abstractNum>
+  <w:abstractNum w:abstractNumId="23" w15:restartNumberingAfterBreak="0">
+    <w:nsid w:val="7CC56094"/>
+    <w:multiLevelType w:val="multilevel"/>
+    <w:tmpl w:val="9FD09AC2"/>
+    <w:lvl w:ilvl="0">
+      <w:start w:val="1"/>
+      <w:numFmt w:val="decimal"/>
+      <w:lvlText w:val="%1."/>
+      <w:lvlJc w:val="left"/>
+      <w:pPr>
+        <w:tabs>
+          <w:tab w:val="num" w:pos="720"/>
+        </w:tabs>
+        <w:ind w:left="720" w:hanging="360"/>
+      </w:pPr>
+    </w:lvl>
+    <w:lvl w:ilvl="1">
+      <w:start w:val="1"/>
+      <w:numFmt w:val="bullet"/>
+      <w:lvlText w:val="o"/>
+      <w:lvlJc w:val="left"/>
+      <w:pPr>
+        <w:tabs>
+          <w:tab w:val="num" w:pos="1440"/>
+        </w:tabs>
+        <w:ind w:left="1440" w:hanging="360"/>
+      </w:pPr>
+      <w:rPr>
+        <w:rFonts w:ascii="Courier New" w:hAnsi="Courier New" w:hint="default"/>
+        <w:sz w:val="20"/>
+      </w:rPr>
+    </w:lvl>
+    <w:lvl w:ilvl="2">
+      <w:start w:val="1"/>
+      <w:numFmt w:val="bullet"/>
+      <w:lvlText w:val=""/>
+      <w:lvlJc w:val="left"/>
+      <w:pPr>
+        <w:tabs>
+          <w:tab w:val="num" w:pos="2160"/>
+        </w:tabs>
+        <w:ind w:left="2160" w:hanging="360"/>
+      </w:pPr>
+      <w:rPr>
+        <w:rFonts w:ascii="Wingdings" w:hAnsi="Wingdings" w:hint="default"/>
+        <w:sz w:val="20"/>
+      </w:rPr>
+    </w:lvl>
+    <w:lvl w:ilvl="3" w:tentative="1">
+      <w:start w:val="1"/>
+      <w:numFmt w:val="decimal"/>
+      <w:lvlText w:val="%4."/>
+      <w:lvlJc w:val="left"/>
+      <w:pPr>
+        <w:tabs>
+          <w:tab w:val="num" w:pos="2880"/>
+        </w:tabs>
+        <w:ind w:left="2880" w:hanging="360"/>
+      </w:pPr>
+    </w:lvl>
+    <w:lvl w:ilvl="4" w:tentative="1">
+      <w:start w:val="1"/>
+      <w:numFmt w:val="decimal"/>
+      <w:lvlText w:val="%5."/>
+      <w:lvlJc w:val="left"/>
+      <w:pPr>
+        <w:tabs>
+          <w:tab w:val="num" w:pos="3600"/>
+        </w:tabs>
+        <w:ind w:left="3600" w:hanging="360"/>
+      </w:pPr>
+    </w:lvl>
+    <w:lvl w:ilvl="5" w:tentative="1">
+      <w:start w:val="1"/>
+      <w:numFmt w:val="decimal"/>
+      <w:lvlText w:val="%6."/>
+      <w:lvlJc w:val="left"/>
+      <w:pPr>
+        <w:tabs>
+          <w:tab w:val="num" w:pos="4320"/>
+        </w:tabs>
+        <w:ind w:left="4320" w:hanging="360"/>
+      </w:pPr>
+    </w:lvl>
+    <w:lvl w:ilvl="6" w:tentative="1">
+      <w:start w:val="1"/>
+      <w:numFmt w:val="decimal"/>
+      <w:lvlText w:val="%7."/>
+      <w:lvlJc w:val="left"/>
+      <w:pPr>
+        <w:tabs>
+          <w:tab w:val="num" w:pos="5040"/>
+        </w:tabs>
+        <w:ind w:left="5040" w:hanging="360"/>
+      </w:pPr>
+    </w:lvl>
+    <w:lvl w:ilvl="7" w:tentative="1">
+      <w:start w:val="1"/>
+      <w:numFmt w:val="decimal"/>
+      <w:lvlText w:val="%8."/>
+      <w:lvlJc w:val="left"/>
+      <w:pPr>
+        <w:tabs>
+          <w:tab w:val="num" w:pos="5760"/>
+        </w:tabs>
+        <w:ind w:left="5760" w:hanging="360"/>
+      </w:pPr>
+    </w:lvl>
+    <w:lvl w:ilvl="8" w:tentative="1">
+      <w:start w:val="1"/>
+      <w:numFmt w:val="decimal"/>
+      <w:lvlText w:val="%9."/>
+      <w:lvlJc w:val="left"/>
+      <w:pPr>
+        <w:tabs>
+          <w:tab w:val="num" w:pos="6480"/>
+        </w:tabs>
+        <w:ind w:left="6480" w:hanging="360"/>
+      </w:pPr>
+    </w:lvl>
+  </w:abstractNum>
   <w:num w:numId="1" w16cid:durableId="768695134">
-    <w:abstractNumId w:val="10"/>
+    <w:abstractNumId w:val="14"/>
   </w:num>
   <w:num w:numId="2" w16cid:durableId="1878197904">
-    <w:abstractNumId w:val="14"/>
+    <w:abstractNumId w:val="19"/>
   </w:num>
   <w:num w:numId="3" w16cid:durableId="1187215588">
-    <w:abstractNumId w:val="13"/>
+    <w:abstractNumId w:val="18"/>
   </w:num>
   <w:num w:numId="4" w16cid:durableId="2098597839">
     <w:abstractNumId w:val="0"/>
   </w:num>
   <w:num w:numId="5" w16cid:durableId="889536023">
-    <w:abstractNumId w:val="7"/>
+    <w:abstractNumId w:val="9"/>
   </w:num>
   <w:num w:numId="6" w16cid:durableId="1678189187">
-    <w:abstractNumId w:val="4"/>
+    <w:abstractNumId w:val="5"/>
   </w:num>
   <w:num w:numId="7" w16cid:durableId="418716729">
-    <w:abstractNumId w:val="5"/>
+    <w:abstractNumId w:val="6"/>
   </w:num>
   <w:num w:numId="8" w16cid:durableId="635990389">
-    <w:abstractNumId w:val="17"/>
+    <w:abstractNumId w:val="22"/>
   </w:num>
   <w:num w:numId="9" w16cid:durableId="345982335">
-    <w:abstractNumId w:val="11"/>
+    <w:abstractNumId w:val="15"/>
   </w:num>
   <w:num w:numId="10" w16cid:durableId="1271552475">
-    <w:abstractNumId w:val="15"/>
+    <w:abstractNumId w:val="20"/>
   </w:num>
   <w:num w:numId="11" w16cid:durableId="1969822279">
-    <w:abstractNumId w:val="16"/>
+    <w:abstractNumId w:val="21"/>
   </w:num>
   <w:num w:numId="12" w16cid:durableId="2101368974">
-    <w:abstractNumId w:val="8"/>
+    <w:abstractNumId w:val="10"/>
   </w:num>
   <w:num w:numId="13" w16cid:durableId="821627758">
     <w:abstractNumId w:val="1"/>
@@ -6036,16 +7510,34 @@
     <w:abstractNumId w:val="2"/>
   </w:num>
   <w:num w:numId="15" w16cid:durableId="743457173">
-    <w:abstractNumId w:val="12"/>
+    <w:abstractNumId w:val="16"/>
   </w:num>
   <w:num w:numId="16" w16cid:durableId="1722745784">
-    <w:abstractNumId w:val="6"/>
+    <w:abstractNumId w:val="8"/>
   </w:num>
   <w:num w:numId="17" w16cid:durableId="1344816006">
-    <w:abstractNumId w:val="9"/>
+    <w:abstractNumId w:val="13"/>
   </w:num>
   <w:num w:numId="18" w16cid:durableId="103501763">
     <w:abstractNumId w:val="3"/>
+  </w:num>
+  <w:num w:numId="19" w16cid:durableId="1332954604">
+    <w:abstractNumId w:val="17"/>
+  </w:num>
+  <w:num w:numId="20" w16cid:durableId="425345536">
+    <w:abstractNumId w:val="12"/>
+  </w:num>
+  <w:num w:numId="21" w16cid:durableId="430976642">
+    <w:abstractNumId w:val="7"/>
+  </w:num>
+  <w:num w:numId="22" w16cid:durableId="1084113435">
+    <w:abstractNumId w:val="23"/>
+  </w:num>
+  <w:num w:numId="23" w16cid:durableId="1783764109">
+    <w:abstractNumId w:val="11"/>
+  </w:num>
+  <w:num w:numId="24" w16cid:durableId="1124083873">
+    <w:abstractNumId w:val="4"/>
   </w:num>
 </w:numbering>
 </file>
